--- a/Dokumentasi.docx
+++ b/Dokumentasi.docx
@@ -200,10 +200,10 @@
         <w:tblLook w:val="04A0" w:firstRow="1" w:lastRow="0" w:firstColumn="1" w:lastColumn="0" w:noHBand="0" w:noVBand="1"/>
       </w:tblPr>
       <w:tblGrid>
-        <w:gridCol w:w="1930"/>
-        <w:gridCol w:w="1587"/>
+        <w:gridCol w:w="1924"/>
+        <w:gridCol w:w="2471"/>
         <w:gridCol w:w="2663"/>
-        <w:gridCol w:w="7768"/>
+        <w:gridCol w:w="6890"/>
       </w:tblGrid>
       <w:tr>
         <w:trPr>
@@ -1402,10 +1402,7 @@
               <w:jc w:val="center"/>
             </w:pPr>
             <w:r>
-              <w:t>selfAssessment.</w:t>
-            </w:r>
-            <w:r>
-              <w:t>LKE</w:t>
+              <w:t>selfAssessment.LKE</w:t>
             </w:r>
           </w:p>
         </w:tc>
@@ -1457,10 +1454,7 @@
               <w:jc w:val="center"/>
             </w:pPr>
             <w:r>
-              <w:t>selfAssessment.</w:t>
-            </w:r>
-            <w:r>
-              <w:t>pertanyaan</w:t>
+              <w:t>selfAssessment.pertanyaan</w:t>
             </w:r>
           </w:p>
         </w:tc>
@@ -1475,13 +1469,7 @@
               <w:jc w:val="center"/>
             </w:pPr>
             <w:r>
-              <w:t>Masih ada yang menggunakan App\Models (</w:t>
-            </w:r>
-            <w:r>
-              <w:t>2</w:t>
-            </w:r>
-            <w:r>
-              <w:t xml:space="preserve"> line)</w:t>
+              <w:t>Masih ada yang menggunakan App\Models (2 line)</w:t>
             </w:r>
           </w:p>
         </w:tc>
@@ -1551,10 +1539,113 @@
               <w:jc w:val="center"/>
             </w:pPr>
             <w:r>
-              <w:t>Desk Evaluation</w:t>
-            </w:r>
-          </w:p>
-        </w:tc>
+              <w:t>Penilaian Pendahuluan</w:t>
+            </w:r>
+          </w:p>
+        </w:tc>
+        <w:tc>
+          <w:tcPr>
+            <w:tcW w:w="0" w:type="auto"/>
+          </w:tcPr>
+          <w:p>
+            <w:pPr>
+              <w:jc w:val="center"/>
+            </w:pPr>
+            <w:r>
+              <w:t>EvaluatorProvinsi</w:t>
+            </w:r>
+          </w:p>
+        </w:tc>
+        <w:tc>
+          <w:tcPr>
+            <w:tcW w:w="0" w:type="auto"/>
+          </w:tcPr>
+          <w:p>
+            <w:pPr>
+              <w:jc w:val="center"/>
+            </w:pPr>
+            <w:r>
+              <w:t>EvalProv.index</w:t>
+            </w:r>
+          </w:p>
+        </w:tc>
+        <w:tc>
+          <w:tcPr>
+            <w:tcW w:w="0" w:type="auto"/>
+          </w:tcPr>
+          <w:p>
+            <w:pPr>
+              <w:pStyle w:val="ListParagraph"/>
+              <w:ind w:left="0"/>
+              <w:jc w:val="center"/>
+            </w:pPr>
+            <w:r>
+              <w:rPr>
+                <w:rFonts w:ascii="Segoe UI Emoji" w:hAnsi="Segoe UI Emoji" w:cs="Segoe UI Emoji"/>
+              </w:rPr>
+              <w:t>✅</w:t>
+            </w:r>
+          </w:p>
+        </w:tc>
+      </w:tr>
+      <w:tr>
+        <w:tc>
+          <w:tcPr>
+            <w:tcW w:w="0" w:type="auto"/>
+            <w:vMerge/>
+          </w:tcPr>
+          <w:p>
+            <w:pPr>
+              <w:jc w:val="center"/>
+            </w:pPr>
+          </w:p>
+        </w:tc>
+        <w:tc>
+          <w:tcPr>
+            <w:tcW w:w="0" w:type="auto"/>
+          </w:tcPr>
+          <w:p>
+            <w:pPr>
+              <w:jc w:val="center"/>
+            </w:pPr>
+            <w:r>
+              <w:t>SuratPersetujuanProvinsi</w:t>
+            </w:r>
+          </w:p>
+        </w:tc>
+        <w:tc>
+          <w:tcPr>
+            <w:tcW w:w="0" w:type="auto"/>
+          </w:tcPr>
+          <w:p>
+            <w:pPr>
+              <w:jc w:val="center"/>
+            </w:pPr>
+            <w:r>
+              <w:t>EvalProv.surat</w:t>
+            </w:r>
+          </w:p>
+        </w:tc>
+        <w:tc>
+          <w:tcPr>
+            <w:tcW w:w="0" w:type="auto"/>
+          </w:tcPr>
+          <w:p>
+            <w:pPr>
+              <w:pStyle w:val="ListParagraph"/>
+              <w:ind w:left="0"/>
+              <w:jc w:val="center"/>
+            </w:pPr>
+            <w:r>
+              <w:t xml:space="preserve">Jika status rekap sudah &gt;4 , maka akan ke refresh jika di upload ulang </w:t>
+            </w:r>
+            <w:r>
+              <w:t>suratnya, solusi :-&gt; waktu evaluasi</w:t>
+            </w:r>
+          </w:p>
+        </w:tc>
+      </w:tr>
+      <w:tr>
         <w:tc>
           <w:tcPr>
             <w:tcW w:w="0" w:type="auto"/>
@@ -1565,6 +1656,20 @@
               <w:jc w:val="center"/>
             </w:pPr>
             <w:r>
+              <w:t>Desk Evaluation</w:t>
+            </w:r>
+          </w:p>
+        </w:tc>
+        <w:tc>
+          <w:tcPr>
+            <w:tcW w:w="0" w:type="auto"/>
+            <w:vMerge w:val="restart"/>
+          </w:tcPr>
+          <w:p>
+            <w:pPr>
+              <w:jc w:val="center"/>
+            </w:pPr>
+            <w:r>
               <w:t>DeskEvaluation</w:t>
             </w:r>
           </w:p>
@@ -1593,13 +1698,36 @@
               <w:jc w:val="center"/>
               <w:rPr>
                 <w:rFonts w:ascii="Segoe UI Emoji" w:hAnsi="Segoe UI Emoji" w:cs="Segoe UI Emoji"/>
+                <w:lang w:val="fi-FI"/>
               </w:rPr>
             </w:pPr>
             <w:r>
               <w:rPr>
                 <w:rFonts w:ascii="Segoe UI Emoji" w:hAnsi="Segoe UI Emoji" w:cs="Segoe UI Emoji"/>
-              </w:rPr>
-              <w:t>✅</w:t>
+                <w:lang w:val="fi-FI"/>
+              </w:rPr>
+              <w:t>Hubungan antara pengawasan dan reka</w:t>
+            </w:r>
+            <w:r>
+              <w:rPr>
+                <w:rFonts w:ascii="Segoe UI Emoji" w:hAnsi="Segoe UI Emoji" w:cs="Segoe UI Emoji"/>
+                <w:lang w:val="fi-FI"/>
+              </w:rPr>
+              <w:t>pitulasi yaitu melalui satker_id(masalah</w:t>
+            </w:r>
+            <w:r>
+              <w:rPr>
+                <w:rFonts w:ascii="Segoe UI Emoji" w:hAnsi="Segoe UI Emoji" w:cs="Segoe UI Emoji"/>
+                <w:lang w:val="fi-FI"/>
+              </w:rPr>
+              <w:t xml:space="preserve"> jika berbeda tahun</w:t>
+            </w:r>
+            <w:r>
+              <w:rPr>
+                <w:rFonts w:ascii="Segoe UI Emoji" w:hAnsi="Segoe UI Emoji" w:cs="Segoe UI Emoji"/>
+                <w:lang w:val="fi-FI"/>
+              </w:rPr>
+              <w:t>)</w:t>
             </w:r>
           </w:p>
         </w:tc>
@@ -1613,6 +1741,9 @@
           <w:p>
             <w:pPr>
               <w:jc w:val="center"/>
+              <w:rPr>
+                <w:lang w:val="fi-FI"/>
+              </w:rPr>
             </w:pPr>
           </w:p>
         </w:tc>
@@ -1624,6 +1755,9 @@
           <w:p>
             <w:pPr>
               <w:jc w:val="center"/>
+              <w:rPr>
+                <w:lang w:val="fi-FI"/>
+              </w:rPr>
             </w:pPr>
           </w:p>
         </w:tc>
@@ -3556,15 +3690,7 @@
       </w:r>
     </w:p>
     <w:p>
-      <w:pPr>
-        <w:rPr>
-          <w:lang w:val="fi-FI"/>
-        </w:rPr>
-      </w:pPr>
-      <w:r>
-        <w:rPr>
-          <w:lang w:val="fi-FI"/>
-        </w:rPr>
+      <w:r>
         <w:t>-masukkan variabel ${data}</w:t>
       </w:r>
     </w:p>
@@ -3586,12 +3712,14 @@
         <w:rPr>
           <w:b/>
           <w:bCs/>
+          <w:lang w:val="fi-FI"/>
         </w:rPr>
       </w:pPr>
       <w:r>
         <w:rPr>
           <w:b/>
           <w:bCs/>
+          <w:lang w:val="fi-FI"/>
         </w:rPr>
         <w:t>-</w:t>
       </w:r>
@@ -3599,13 +3727,9 @@
         <w:rPr>
           <w:b/>
           <w:bCs/>
+          <w:lang w:val="fi-FI"/>
         </w:rPr>
         <w:t>Kirim Notifikasi Gmail</w:t>
-      </w:r>
-    </w:p>
-    <w:p>
-      <w:r>
-        <w:t>Logika:</w:t>
       </w:r>
     </w:p>
     <w:p>
@@ -3618,20 +3742,44 @@
         <w:rPr>
           <w:lang w:val="fi-FI"/>
         </w:rPr>
-        <w:t>-atur alamat email pengirim  di .en</w:t>
-      </w:r>
-      <w:r>
-        <w:rPr>
-          <w:lang w:val="fi-FI"/>
-        </w:rPr>
-        <w:t>v</w:t>
+        <w:t>Logika:</w:t>
       </w:r>
     </w:p>
     <w:p>
-      <w:r>
+      <w:pPr>
+        <w:rPr>
+          <w:lang w:val="fi-FI"/>
+        </w:rPr>
+      </w:pPr>
+      <w:r>
+        <w:rPr>
+          <w:lang w:val="fi-FI"/>
+        </w:rPr>
+        <w:t>-atur alamat email pengirim  di .en</w:t>
+      </w:r>
+      <w:r>
+        <w:rPr>
+          <w:lang w:val="fi-FI"/>
+        </w:rPr>
+        <w:t>v</w:t>
+      </w:r>
+    </w:p>
+    <w:p>
+      <w:pPr>
+        <w:rPr>
+          <w:lang w:val="fi-FI"/>
+        </w:rPr>
+      </w:pPr>
+      <w:r>
+        <w:rPr>
+          <w:lang w:val="fi-FI"/>
+        </w:rPr>
         <w:t>-Buat 1 function yang mengarahkan pada app/Mail/{namaEmail}</w:t>
       </w:r>
       <w:r>
+        <w:rPr>
+          <w:lang w:val="fi-FI"/>
+        </w:rPr>
         <w:t xml:space="preserve"> yang memiliki template blade</w:t>
       </w:r>
     </w:p>
@@ -3683,6 +3831,13 @@
                 <w:bCs/>
               </w:rPr>
             </w:pPr>
+            <w:r>
+              <w:rPr>
+                <w:b/>
+                <w:bCs/>
+              </w:rPr>
+              <w:t>Controller</w:t>
+            </w:r>
           </w:p>
         </w:tc>
         <w:tc>
@@ -8300,21 +8455,9 @@
           <w:p>
             <w:pPr>
               <w:jc w:val="both"/>
-              <w:rPr>
-                <w:lang w:val="fi-FI"/>
-              </w:rPr>
-            </w:pPr>
-            <w:r>
-              <w:rPr>
-                <w:lang w:val="fi-FI"/>
-              </w:rPr>
-              <w:t>-&gt;subPilar: penjumlahan dari nilai pertanyaan, yang didapat dari nilaiS</w:t>
-            </w:r>
-            <w:r>
-              <w:rPr>
-                <w:lang w:val="fi-FI"/>
-              </w:rPr>
-              <w:t>A * penimbang</w:t>
+            </w:pPr>
+            <w:r>
+              <w:t>-&gt;subPilar: penjumlahan dari nilai pertanyaan, yang didapat dari nilaiSA * penimbang</w:t>
             </w:r>
           </w:p>
           <w:p>
@@ -8882,15 +9025,27 @@
               <w:jc w:val="both"/>
             </w:pPr>
             <w:r>
-              <w:t>-Foreach Subrincian hingga pertanyaan (RincianPengungkit)</w:t>
-            </w:r>
-          </w:p>
-          <w:p>
-            <w:pPr>
-              <w:jc w:val="both"/>
-            </w:pPr>
-            <w:r>
-              <w:t>-Membaca data pilar pda rincianHasil (RincianHasil)</w:t>
+              <w:t>-Foreach Subrincian hingga pertanyaan (</w:t>
+            </w:r>
+            <w:r>
+              <w:t>subrincian</w:t>
+            </w:r>
+            <w:r>
+              <w:t>)</w:t>
+            </w:r>
+          </w:p>
+          <w:p>
+            <w:pPr>
+              <w:jc w:val="both"/>
+            </w:pPr>
+            <w:r>
+              <w:t>-Membaca data pilar pda rincianHasil (</w:t>
+            </w:r>
+            <w:r>
+              <w:t>pilar</w:t>
+            </w:r>
+            <w:r>
+              <w:t>)</w:t>
             </w:r>
           </w:p>
           <w:p>
@@ -9069,14 +9224,8 @@
           <w:p>
             <w:pPr>
               <w:jc w:val="both"/>
-              <w:rPr>
-                <w:lang w:val="fi-FI"/>
-              </w:rPr>
-            </w:pPr>
-            <w:r>
-              <w:rPr>
-                <w:lang w:val="fi-FI"/>
-              </w:rPr>
+            </w:pPr>
+            <w:r>
               <w:t>nilaiPertanyaan = nilai*penimbang (nilai = nilai dari opsi_id)</w:t>
             </w:r>
           </w:p>
@@ -9170,14 +9319,8 @@
           <w:p>
             <w:pPr>
               <w:jc w:val="both"/>
-              <w:rPr>
-                <w:lang w:val="fi-FI"/>
-              </w:rPr>
-            </w:pPr>
-            <w:r>
-              <w:rPr>
-                <w:lang w:val="fi-FI"/>
-              </w:rPr>
+            </w:pPr>
+            <w:r>
               <w:t>-terdapat service kirim gmail</w:t>
             </w:r>
           </w:p>
@@ -10179,19 +10322,28 @@
           <w:p>
             <w:pPr>
               <w:jc w:val="both"/>
-            </w:pPr>
-            <w:r>
-              <w:t>-Menyimpan surat pengantar BPS k</w:t>
-            </w:r>
-            <w:r>
-              <w:t>ab/kota</w:t>
-            </w:r>
-          </w:p>
-          <w:p>
-            <w:pPr>
-              <w:jc w:val="both"/>
-            </w:pPr>
-            <w:r>
+              <w:rPr>
+                <w:lang w:val="fi-FI"/>
+              </w:rPr>
+            </w:pPr>
+            <w:r>
+              <w:rPr>
+                <w:lang w:val="fi-FI"/>
+              </w:rPr>
+              <w:t>-Menyimpan surat pengantar BPS kab/kota</w:t>
+            </w:r>
+          </w:p>
+          <w:p>
+            <w:pPr>
+              <w:jc w:val="both"/>
+              <w:rPr>
+                <w:lang w:val="fi-FI"/>
+              </w:rPr>
+            </w:pPr>
+            <w:r>
+              <w:rPr>
+                <w:lang w:val="fi-FI"/>
+              </w:rPr>
               <w:t>-Fitur kirim gmail kepada evalprov</w:t>
             </w:r>
           </w:p>
@@ -10600,6 +10752,9 @@
               <w:jc w:val="center"/>
             </w:pPr>
             <w:r>
+              <w:rPr>
+                <w:noProof/>
+              </w:rPr>
               <w:drawing>
                 <wp:inline distT="0" distB="0" distL="0" distR="0" wp14:anchorId="22D620C9" wp14:editId="0BB478CB">
                   <wp:extent cx="2605545" cy="1080000"/>
@@ -10837,6 +10992,2983 @@
           </w:p>
         </w:tc>
       </w:tr>
+      <w:tr>
+        <w:tc>
+          <w:tcPr>
+            <w:tcW w:w="1696" w:type="dxa"/>
+            <w:vMerge w:val="restart"/>
+          </w:tcPr>
+          <w:p>
+            <w:pPr>
+              <w:jc w:val="center"/>
+              <w:rPr>
+                <w:lang w:val="fi-FI"/>
+              </w:rPr>
+            </w:pPr>
+            <w:r>
+              <w:t>EvaluatorProvinsi</w:t>
+            </w:r>
+          </w:p>
+        </w:tc>
+        <w:tc>
+          <w:tcPr>
+            <w:tcW w:w="1560" w:type="dxa"/>
+          </w:tcPr>
+          <w:p>
+            <w:pPr>
+              <w:jc w:val="center"/>
+              <w:rPr>
+                <w:lang w:val="fi-FI"/>
+              </w:rPr>
+            </w:pPr>
+            <w:r>
+              <w:rPr>
+                <w:lang w:val="fi-FI"/>
+              </w:rPr>
+              <w:t>index</w:t>
+            </w:r>
+          </w:p>
+        </w:tc>
+        <w:tc>
+          <w:tcPr>
+            <w:tcW w:w="8363" w:type="dxa"/>
+          </w:tcPr>
+          <w:p>
+            <w:pPr>
+              <w:jc w:val="both"/>
+              <w:rPr>
+                <w:lang w:val="fi-FI"/>
+              </w:rPr>
+            </w:pPr>
+            <w:r>
+              <w:rPr>
+                <w:lang w:val="fi-FI"/>
+              </w:rPr>
+              <w:t>-menuju halaman dashboard pengajuan ZI</w:t>
+            </w:r>
+          </w:p>
+          <w:p>
+            <w:pPr>
+              <w:jc w:val="both"/>
+              <w:rPr>
+                <w:lang w:val="fi-FI"/>
+              </w:rPr>
+            </w:pPr>
+            <w:r>
+              <w:rPr>
+                <w:lang w:val="fi-FI"/>
+              </w:rPr>
+              <w:t>-melihat rekapitulasi berdasarkan satker_i</w:t>
+            </w:r>
+            <w:r>
+              <w:rPr>
+                <w:lang w:val="fi-FI"/>
+              </w:rPr>
+              <w:t>d  dan tahun</w:t>
+            </w:r>
+          </w:p>
+          <w:p>
+            <w:pPr>
+              <w:jc w:val="both"/>
+            </w:pPr>
+            <w:r>
+              <w:t>-melihat status pengawasan</w:t>
+            </w:r>
+          </w:p>
+          <w:p>
+            <w:pPr>
+              <w:jc w:val="both"/>
+            </w:pPr>
+            <w:r>
+              <w:t>-terdapat tombol cetak surat p</w:t>
+            </w:r>
+            <w:r>
+              <w:t>engantar provinsi</w:t>
+            </w:r>
+          </w:p>
+        </w:tc>
+        <w:tc>
+          <w:tcPr>
+            <w:tcW w:w="2329" w:type="dxa"/>
+          </w:tcPr>
+          <w:p>
+            <w:pPr>
+              <w:jc w:val="center"/>
+            </w:pPr>
+            <w:r>
+              <w:t>Rekapitulasi,Pengawasan(R)</w:t>
+            </w:r>
+          </w:p>
+        </w:tc>
+      </w:tr>
+      <w:tr>
+        <w:tc>
+          <w:tcPr>
+            <w:tcW w:w="1696" w:type="dxa"/>
+            <w:vMerge/>
+          </w:tcPr>
+          <w:p>
+            <w:pPr>
+              <w:jc w:val="center"/>
+            </w:pPr>
+          </w:p>
+        </w:tc>
+        <w:tc>
+          <w:tcPr>
+            <w:tcW w:w="1560" w:type="dxa"/>
+          </w:tcPr>
+          <w:p>
+            <w:pPr>
+              <w:jc w:val="center"/>
+              <w:rPr>
+                <w:lang w:val="fi-FI"/>
+              </w:rPr>
+            </w:pPr>
+            <w:r>
+              <w:rPr>
+                <w:lang w:val="fi-FI"/>
+              </w:rPr>
+              <w:t>show</w:t>
+            </w:r>
+          </w:p>
+        </w:tc>
+        <w:tc>
+          <w:tcPr>
+            <w:tcW w:w="8363" w:type="dxa"/>
+          </w:tcPr>
+          <w:p>
+            <w:pPr>
+              <w:jc w:val="both"/>
+            </w:pPr>
+            <w:r>
+              <w:t>-</w:t>
+            </w:r>
+            <w:r>
+              <w:t>Mirip method show di L</w:t>
+            </w:r>
+            <w:r>
+              <w:t>KEController</w:t>
+            </w:r>
+          </w:p>
+          <w:p>
+            <w:pPr>
+              <w:jc w:val="both"/>
+            </w:pPr>
+            <w:r>
+              <w:t>-Terdapat tombol persetujun (Setuju, revisi, dan Tolak) -&gt;diakses ketika status =1</w:t>
+            </w:r>
+          </w:p>
+          <w:p>
+            <w:pPr>
+              <w:jc w:val="both"/>
+            </w:pPr>
+          </w:p>
+        </w:tc>
+        <w:tc>
+          <w:tcPr>
+            <w:tcW w:w="2329" w:type="dxa"/>
+          </w:tcPr>
+          <w:p>
+            <w:pPr>
+              <w:jc w:val="center"/>
+            </w:pPr>
+            <w:r>
+              <w:t xml:space="preserve">Rekapitulasi, SelfAssessment, DeskEvaluation, SubRincian, Pilar, </w:t>
+            </w:r>
+            <w:r>
+              <w:lastRenderedPageBreak/>
+              <w:t>RekapPengungkit, dan RekapHasil (R)</w:t>
+            </w:r>
+          </w:p>
+        </w:tc>
+      </w:tr>
+      <w:tr>
+        <w:tc>
+          <w:tcPr>
+            <w:tcW w:w="1696" w:type="dxa"/>
+            <w:vMerge/>
+          </w:tcPr>
+          <w:p>
+            <w:pPr>
+              <w:jc w:val="center"/>
+            </w:pPr>
+          </w:p>
+        </w:tc>
+        <w:tc>
+          <w:tcPr>
+            <w:tcW w:w="1560" w:type="dxa"/>
+          </w:tcPr>
+          <w:p>
+            <w:pPr>
+              <w:jc w:val="center"/>
+              <w:rPr>
+                <w:lang w:val="fi-FI"/>
+              </w:rPr>
+            </w:pPr>
+            <w:r>
+              <w:rPr>
+                <w:lang w:val="fi-FI"/>
+              </w:rPr>
+              <w:t>pertanyaan</w:t>
+            </w:r>
+          </w:p>
+        </w:tc>
+        <w:tc>
+          <w:tcPr>
+            <w:tcW w:w="8363" w:type="dxa"/>
+          </w:tcPr>
+          <w:p>
+            <w:pPr>
+              <w:jc w:val="both"/>
+            </w:pPr>
+            <w:r>
+              <w:t>Mirip method pertanyaan di LKEController</w:t>
+            </w:r>
+          </w:p>
+        </w:tc>
+        <w:tc>
+          <w:tcPr>
+            <w:tcW w:w="2329" w:type="dxa"/>
+          </w:tcPr>
+          <w:p>
+            <w:pPr>
+              <w:jc w:val="center"/>
+            </w:pPr>
+          </w:p>
+        </w:tc>
+      </w:tr>
+      <w:tr>
+        <w:tc>
+          <w:tcPr>
+            <w:tcW w:w="1696" w:type="dxa"/>
+            <w:vMerge/>
+          </w:tcPr>
+          <w:p>
+            <w:pPr>
+              <w:jc w:val="center"/>
+            </w:pPr>
+          </w:p>
+        </w:tc>
+        <w:tc>
+          <w:tcPr>
+            <w:tcW w:w="1560" w:type="dxa"/>
+          </w:tcPr>
+          <w:p>
+            <w:pPr>
+              <w:jc w:val="center"/>
+              <w:rPr>
+                <w:lang w:val="fi-FI"/>
+              </w:rPr>
+            </w:pPr>
+            <w:r>
+              <w:rPr>
+                <w:lang w:val="fi-FI"/>
+              </w:rPr>
+              <w:t>rekap</w:t>
+            </w:r>
+          </w:p>
+        </w:tc>
+        <w:tc>
+          <w:tcPr>
+            <w:tcW w:w="8363" w:type="dxa"/>
+          </w:tcPr>
+          <w:p>
+            <w:pPr>
+              <w:jc w:val="both"/>
+            </w:pPr>
+            <w:r>
+              <w:rPr>
+                <w:lang w:val="fi-FI"/>
+              </w:rPr>
+              <w:t>Mirip fitur monitoring</w:t>
+            </w:r>
+          </w:p>
+        </w:tc>
+        <w:tc>
+          <w:tcPr>
+            <w:tcW w:w="2329" w:type="dxa"/>
+          </w:tcPr>
+          <w:p>
+            <w:pPr>
+              <w:jc w:val="center"/>
+            </w:pPr>
+          </w:p>
+        </w:tc>
+      </w:tr>
+      <w:tr>
+        <w:tc>
+          <w:tcPr>
+            <w:tcW w:w="1696" w:type="dxa"/>
+            <w:vMerge/>
+          </w:tcPr>
+          <w:p>
+            <w:pPr>
+              <w:jc w:val="center"/>
+            </w:pPr>
+          </w:p>
+        </w:tc>
+        <w:tc>
+          <w:tcPr>
+            <w:tcW w:w="1560" w:type="dxa"/>
+          </w:tcPr>
+          <w:p>
+            <w:pPr>
+              <w:jc w:val="center"/>
+              <w:rPr>
+                <w:lang w:val="fi-FI"/>
+              </w:rPr>
+            </w:pPr>
+            <w:r>
+              <w:rPr>
+                <w:lang w:val="fi-FI"/>
+              </w:rPr>
+              <w:t>catatan</w:t>
+            </w:r>
+          </w:p>
+        </w:tc>
+        <w:tc>
+          <w:tcPr>
+            <w:tcW w:w="8363" w:type="dxa"/>
+          </w:tcPr>
+          <w:p>
+            <w:pPr>
+              <w:jc w:val="both"/>
+            </w:pPr>
+            <w:r>
+              <w:rPr>
+                <w:lang w:val="fi-FI"/>
+              </w:rPr>
+              <w:t>Mirip fitur monitoring</w:t>
+            </w:r>
+          </w:p>
+        </w:tc>
+        <w:tc>
+          <w:tcPr>
+            <w:tcW w:w="2329" w:type="dxa"/>
+          </w:tcPr>
+          <w:p>
+            <w:pPr>
+              <w:jc w:val="center"/>
+            </w:pPr>
+          </w:p>
+        </w:tc>
+      </w:tr>
+      <w:tr>
+        <w:tc>
+          <w:tcPr>
+            <w:tcW w:w="1696" w:type="dxa"/>
+            <w:vMerge/>
+          </w:tcPr>
+          <w:p>
+            <w:pPr>
+              <w:jc w:val="center"/>
+            </w:pPr>
+          </w:p>
+        </w:tc>
+        <w:tc>
+          <w:tcPr>
+            <w:tcW w:w="1560" w:type="dxa"/>
+          </w:tcPr>
+          <w:p>
+            <w:pPr>
+              <w:jc w:val="center"/>
+              <w:rPr>
+                <w:lang w:val="fi-FI"/>
+              </w:rPr>
+            </w:pPr>
+            <w:r>
+              <w:rPr>
+                <w:lang w:val="fi-FI"/>
+              </w:rPr>
+              <w:t>update</w:t>
+            </w:r>
+          </w:p>
+        </w:tc>
+        <w:tc>
+          <w:tcPr>
+            <w:tcW w:w="8363" w:type="dxa"/>
+          </w:tcPr>
+          <w:p>
+            <w:pPr>
+              <w:jc w:val="both"/>
+              <w:rPr>
+                <w:lang w:val="fi-FI"/>
+              </w:rPr>
+            </w:pPr>
+            <w:r>
+              <w:rPr>
+                <w:lang w:val="fi-FI"/>
+              </w:rPr>
+              <w:t>-Function yang digunakan evaluator provinsi dan TPI dalam melakukan persetujuan</w:t>
+            </w:r>
+          </w:p>
+          <w:p>
+            <w:pPr>
+              <w:jc w:val="both"/>
+              <w:rPr>
+                <w:lang w:val="fi-FI"/>
+              </w:rPr>
+            </w:pPr>
+            <w:r>
+              <w:rPr>
+                <w:lang w:val="fi-FI"/>
+              </w:rPr>
+              <w:t>-evaluator provinsi akan melakukan</w:t>
+            </w:r>
+            <w:r>
+              <w:rPr>
+                <w:lang w:val="fi-FI"/>
+              </w:rPr>
+              <w:t xml:space="preserve"> </w:t>
+            </w:r>
+            <w:r>
+              <w:rPr>
+                <w:lang w:val="fi-FI"/>
+              </w:rPr>
+              <w:t>tolak atau revisi pada function ini, dengan mengirim gmail notifikasi</w:t>
+            </w:r>
+          </w:p>
+          <w:p>
+            <w:pPr>
+              <w:jc w:val="both"/>
+              <w:rPr>
+                <w:lang w:val="fi-FI"/>
+              </w:rPr>
+            </w:pPr>
+            <w:r>
+              <w:rPr>
+                <w:lang w:val="fi-FI"/>
+              </w:rPr>
+              <w:t xml:space="preserve">-evaluator provinsi akan melakukan </w:t>
+            </w:r>
+            <w:r>
+              <w:rPr>
+                <w:lang w:val="fi-FI"/>
+              </w:rPr>
+              <w:t>setuju, dan mengubah status menjadi 8</w:t>
+            </w:r>
+          </w:p>
+          <w:p>
+            <w:pPr>
+              <w:jc w:val="both"/>
+              <w:rPr>
+                <w:lang w:val="fi-FI"/>
+              </w:rPr>
+            </w:pPr>
+            <w:r>
+              <w:rPr>
+                <w:lang w:val="fi-FI"/>
+              </w:rPr>
+              <w:t>-TPI digunakan Ketika AT dan KT dalam mengirim LKE kepada atasa</w:t>
+            </w:r>
+            <w:r>
+              <w:rPr>
+                <w:lang w:val="fi-FI"/>
+              </w:rPr>
+              <w:t>n</w:t>
+            </w:r>
+          </w:p>
+        </w:tc>
+        <w:tc>
+          <w:tcPr>
+            <w:tcW w:w="2329" w:type="dxa"/>
+          </w:tcPr>
+          <w:p>
+            <w:pPr>
+              <w:jc w:val="center"/>
+              <w:rPr>
+                <w:lang w:val="fi-FI"/>
+              </w:rPr>
+            </w:pPr>
+            <w:r>
+              <w:rPr>
+                <w:lang w:val="fi-FI"/>
+              </w:rPr>
+              <w:t xml:space="preserve">Rekapitulasi(U), </w:t>
+            </w:r>
+          </w:p>
+          <w:p>
+            <w:pPr>
+              <w:jc w:val="center"/>
+              <w:rPr>
+                <w:lang w:val="fi-FI"/>
+              </w:rPr>
+            </w:pPr>
+            <w:r>
+              <w:rPr>
+                <w:lang w:val="fi-FI"/>
+              </w:rPr>
+              <w:t>EPEmail</w:t>
+            </w:r>
+          </w:p>
+        </w:tc>
+      </w:tr>
+      <w:tr>
+        <w:tc>
+          <w:tcPr>
+            <w:tcW w:w="1696" w:type="dxa"/>
+            <w:vMerge w:val="restart"/>
+          </w:tcPr>
+          <w:p>
+            <w:pPr>
+              <w:jc w:val="center"/>
+            </w:pPr>
+            <w:r>
+              <w:t>SuratPersetujuanProv</w:t>
+            </w:r>
+          </w:p>
+        </w:tc>
+        <w:tc>
+          <w:tcPr>
+            <w:tcW w:w="1560" w:type="dxa"/>
+          </w:tcPr>
+          <w:p>
+            <w:pPr>
+              <w:jc w:val="center"/>
+              <w:rPr>
+                <w:lang w:val="fi-FI"/>
+              </w:rPr>
+            </w:pPr>
+            <w:r>
+              <w:rPr>
+                <w:lang w:val="fi-FI"/>
+              </w:rPr>
+              <w:t>index</w:t>
+            </w:r>
+          </w:p>
+        </w:tc>
+        <w:tc>
+          <w:tcPr>
+            <w:tcW w:w="8363" w:type="dxa"/>
+          </w:tcPr>
+          <w:p>
+            <w:pPr>
+              <w:jc w:val="both"/>
+              <w:rPr>
+                <w:lang w:val="fi-FI"/>
+              </w:rPr>
+            </w:pPr>
+            <w:r>
+              <w:rPr>
+                <w:lang w:val="fi-FI"/>
+              </w:rPr>
+              <w:t>-menuju halaman surat pengantar</w:t>
+            </w:r>
+          </w:p>
+          <w:p>
+            <w:pPr>
+              <w:jc w:val="both"/>
+              <w:rPr>
+                <w:lang w:val="fi-FI"/>
+              </w:rPr>
+            </w:pPr>
+            <w:r>
+              <w:rPr>
+                <w:lang w:val="fi-FI"/>
+              </w:rPr>
+              <w:t>-mengambil semua data rekapitulasi berdasarkan status dan satker_id</w:t>
+            </w:r>
+          </w:p>
+          <w:p>
+            <w:pPr>
+              <w:jc w:val="both"/>
+              <w:rPr>
+                <w:lang w:val="fi-FI"/>
+              </w:rPr>
+            </w:pPr>
+            <w:r>
+              <w:rPr>
+                <w:lang w:val="fi-FI"/>
+              </w:rPr>
+              <w:t>-hanya bisa diakses jika s</w:t>
+            </w:r>
+            <w:r>
+              <w:rPr>
+                <w:lang w:val="fi-FI"/>
+              </w:rPr>
+              <w:t>atuan kerja sudah di status &gt;4</w:t>
+            </w:r>
+          </w:p>
+          <w:p>
+            <w:pPr>
+              <w:jc w:val="both"/>
+              <w:rPr>
+                <w:lang w:val="fi-FI"/>
+              </w:rPr>
+            </w:pPr>
+            <w:r>
+              <w:rPr>
+                <w:lang w:val="fi-FI"/>
+              </w:rPr>
+              <w:t xml:space="preserve">-melihat nilai ZI pengungkit </w:t>
+            </w:r>
+          </w:p>
+        </w:tc>
+        <w:tc>
+          <w:tcPr>
+            <w:tcW w:w="2329" w:type="dxa"/>
+          </w:tcPr>
+          <w:p>
+            <w:pPr>
+              <w:jc w:val="center"/>
+              <w:rPr>
+                <w:lang w:val="fi-FI"/>
+              </w:rPr>
+            </w:pPr>
+            <w:r>
+              <w:rPr>
+                <w:lang w:val="fi-FI"/>
+              </w:rPr>
+              <w:t>Rekapitulasi(R)</w:t>
+            </w:r>
+          </w:p>
+        </w:tc>
+      </w:tr>
+      <w:tr>
+        <w:tc>
+          <w:tcPr>
+            <w:tcW w:w="1696" w:type="dxa"/>
+            <w:vMerge/>
+          </w:tcPr>
+          <w:p>
+            <w:pPr>
+              <w:jc w:val="center"/>
+              <w:rPr>
+                <w:lang w:val="fi-FI"/>
+              </w:rPr>
+            </w:pPr>
+          </w:p>
+        </w:tc>
+        <w:tc>
+          <w:tcPr>
+            <w:tcW w:w="1560" w:type="dxa"/>
+          </w:tcPr>
+          <w:p>
+            <w:pPr>
+              <w:jc w:val="center"/>
+              <w:rPr>
+                <w:lang w:val="fi-FI"/>
+              </w:rPr>
+            </w:pPr>
+            <w:r>
+              <w:rPr>
+                <w:lang w:val="fi-FI"/>
+              </w:rPr>
+              <w:t>store</w:t>
+            </w:r>
+          </w:p>
+        </w:tc>
+        <w:tc>
+          <w:tcPr>
+            <w:tcW w:w="8363" w:type="dxa"/>
+          </w:tcPr>
+          <w:p>
+            <w:pPr>
+              <w:jc w:val="both"/>
+              <w:rPr>
+                <w:lang w:val="fi-FI"/>
+              </w:rPr>
+            </w:pPr>
+            <w:r>
+              <w:rPr>
+                <w:lang w:val="fi-FI"/>
+              </w:rPr>
+              <w:t>-melakukan validasi dan menyimpan s</w:t>
+            </w:r>
+            <w:r>
+              <w:rPr>
+                <w:lang w:val="fi-FI"/>
+              </w:rPr>
+              <w:t>urat pengantar yang telah diupload</w:t>
+            </w:r>
+          </w:p>
+          <w:p>
+            <w:pPr>
+              <w:jc w:val="both"/>
+              <w:rPr>
+                <w:lang w:val="fi-FI"/>
+              </w:rPr>
+            </w:pPr>
+            <w:r>
+              <w:rPr>
+                <w:lang w:val="fi-FI"/>
+              </w:rPr>
+              <w:t>-nama surat akan menjadi $satker_id-$nama_surat,</w:t>
+            </w:r>
+          </w:p>
+          <w:p>
+            <w:pPr>
+              <w:jc w:val="both"/>
+            </w:pPr>
+            <w:r>
+              <w:t>-surat pengantar akan disimpan da</w:t>
+            </w:r>
+            <w:r>
+              <w:t>lam ‘surat_pengantar/prov/$tahun/name</w:t>
+            </w:r>
+          </w:p>
+          <w:p>
+            <w:pPr>
+              <w:jc w:val="both"/>
+              <w:rPr>
+                <w:lang w:val="fi-FI"/>
+              </w:rPr>
+            </w:pPr>
+            <w:r>
+              <w:rPr>
+                <w:lang w:val="fi-FI"/>
+              </w:rPr>
+              <w:t>-notifikasi kirim gmail kepada TPI</w:t>
+            </w:r>
+          </w:p>
+        </w:tc>
+        <w:tc>
+          <w:tcPr>
+            <w:tcW w:w="2329" w:type="dxa"/>
+          </w:tcPr>
+          <w:p>
+            <w:pPr>
+              <w:jc w:val="center"/>
+              <w:rPr>
+                <w:lang w:val="fi-FI"/>
+              </w:rPr>
+            </w:pPr>
+            <w:r>
+              <w:rPr>
+                <w:lang w:val="fi-FI"/>
+              </w:rPr>
+              <w:t>Rekapitulasi, LHE(U)</w:t>
+            </w:r>
+          </w:p>
+          <w:p>
+            <w:pPr>
+              <w:jc w:val="center"/>
+              <w:rPr>
+                <w:lang w:val="fi-FI"/>
+              </w:rPr>
+            </w:pPr>
+            <w:r>
+              <w:rPr>
+                <w:lang w:val="fi-FI"/>
+              </w:rPr>
+              <w:t xml:space="preserve">EPEmailDL </w:t>
+            </w:r>
+          </w:p>
+        </w:tc>
+      </w:tr>
+      <w:tr>
+        <w:tc>
+          <w:tcPr>
+            <w:tcW w:w="1696" w:type="dxa"/>
+            <w:vMerge/>
+          </w:tcPr>
+          <w:p>
+            <w:pPr>
+              <w:jc w:val="center"/>
+              <w:rPr>
+                <w:lang w:val="fi-FI"/>
+              </w:rPr>
+            </w:pPr>
+          </w:p>
+        </w:tc>
+        <w:tc>
+          <w:tcPr>
+            <w:tcW w:w="1560" w:type="dxa"/>
+          </w:tcPr>
+          <w:p>
+            <w:pPr>
+              <w:jc w:val="center"/>
+              <w:rPr>
+                <w:lang w:val="fi-FI"/>
+              </w:rPr>
+            </w:pPr>
+            <w:r>
+              <w:rPr>
+                <w:lang w:val="fi-FI"/>
+              </w:rPr>
+              <w:t>destroy</w:t>
+            </w:r>
+          </w:p>
+        </w:tc>
+        <w:tc>
+          <w:tcPr>
+            <w:tcW w:w="8363" w:type="dxa"/>
+          </w:tcPr>
+          <w:p>
+            <w:pPr>
+              <w:jc w:val="both"/>
+            </w:pPr>
+            <w:r>
+              <w:t>Menghapus surat pengantar provinsi berdasarkan  satker_id dan status=4</w:t>
+            </w:r>
+          </w:p>
+        </w:tc>
+        <w:tc>
+          <w:tcPr>
+            <w:tcW w:w="2329" w:type="dxa"/>
+          </w:tcPr>
+          <w:p>
+            <w:pPr>
+              <w:jc w:val="center"/>
+            </w:pPr>
+            <w:r>
+              <w:t xml:space="preserve">LHE Rekapitulasi (U) </w:t>
+            </w:r>
+          </w:p>
+        </w:tc>
+      </w:tr>
+      <w:tr>
+        <w:tc>
+          <w:tcPr>
+            <w:tcW w:w="1696" w:type="dxa"/>
+            <w:vMerge/>
+          </w:tcPr>
+          <w:p>
+            <w:pPr>
+              <w:jc w:val="center"/>
+            </w:pPr>
+          </w:p>
+        </w:tc>
+        <w:tc>
+          <w:tcPr>
+            <w:tcW w:w="1560" w:type="dxa"/>
+          </w:tcPr>
+          <w:p>
+            <w:pPr>
+              <w:jc w:val="center"/>
+              <w:rPr>
+                <w:lang w:val="fi-FI"/>
+              </w:rPr>
+            </w:pPr>
+            <w:r>
+              <w:rPr>
+                <w:lang w:val="fi-FI"/>
+              </w:rPr>
+              <w:t>cetak</w:t>
+            </w:r>
+          </w:p>
+        </w:tc>
+        <w:tc>
+          <w:tcPr>
+            <w:tcW w:w="8363" w:type="dxa"/>
+          </w:tcPr>
+          <w:p>
+            <w:pPr>
+              <w:jc w:val="both"/>
+              <w:rPr>
+                <w:lang w:val="fi-FI"/>
+              </w:rPr>
+            </w:pPr>
+            <w:r>
+              <w:rPr>
+                <w:lang w:val="fi-FI"/>
+              </w:rPr>
+              <w:t>-digitalisasi pembuatan surat pengantar p</w:t>
+            </w:r>
+            <w:r>
+              <w:rPr>
+                <w:lang w:val="fi-FI"/>
+              </w:rPr>
+              <w:t>rovinsi</w:t>
+            </w:r>
+          </w:p>
+          <w:p>
+            <w:pPr>
+              <w:jc w:val="both"/>
+              <w:rPr>
+                <w:lang w:val="fi-FI"/>
+              </w:rPr>
+            </w:pPr>
+            <w:r>
+              <w:rPr>
+                <w:lang w:val="fi-FI"/>
+              </w:rPr>
+              <w:t>-memasukkan informasi no_surat</w:t>
+            </w:r>
+          </w:p>
+          <w:p>
+            <w:pPr>
+              <w:jc w:val="both"/>
+              <w:rPr>
+                <w:lang w:val="fi-FI"/>
+              </w:rPr>
+            </w:pPr>
+            <w:r>
+              <w:rPr>
+                <w:lang w:val="fi-FI"/>
+              </w:rPr>
+              <w:t>-pembuatan table nama_satker yang mengajukan (melalu</w:t>
+            </w:r>
+            <w:r>
+              <w:rPr>
+                <w:lang w:val="fi-FI"/>
+              </w:rPr>
+              <w:t>i perulangan array)</w:t>
+            </w:r>
+          </w:p>
+          <w:p>
+            <w:pPr>
+              <w:jc w:val="both"/>
+            </w:pPr>
+            <w:r>
+              <w:t>$filename = ’usulan_WBK-WBBM_$</w:t>
+            </w:r>
+            <w:r>
+              <w:t>nama_satker’</w:t>
+            </w:r>
+          </w:p>
+        </w:tc>
+        <w:tc>
+          <w:tcPr>
+            <w:tcW w:w="2329" w:type="dxa"/>
+          </w:tcPr>
+          <w:p>
+            <w:pPr>
+              <w:jc w:val="center"/>
+            </w:pPr>
+          </w:p>
+        </w:tc>
+      </w:tr>
+      <w:tr>
+        <w:tc>
+          <w:tcPr>
+            <w:tcW w:w="1696" w:type="dxa"/>
+            <w:vMerge w:val="restart"/>
+          </w:tcPr>
+          <w:p>
+            <w:pPr>
+              <w:jc w:val="center"/>
+            </w:pPr>
+            <w:r>
+              <w:t>DeskEvaluation</w:t>
+            </w:r>
+          </w:p>
+        </w:tc>
+        <w:tc>
+          <w:tcPr>
+            <w:tcW w:w="1560" w:type="dxa"/>
+          </w:tcPr>
+          <w:p>
+            <w:pPr>
+              <w:jc w:val="center"/>
+              <w:rPr>
+                <w:lang w:val="fi-FI"/>
+              </w:rPr>
+            </w:pPr>
+            <w:r>
+              <w:rPr>
+                <w:lang w:val="fi-FI"/>
+              </w:rPr>
+              <w:t>index</w:t>
+            </w:r>
+          </w:p>
+        </w:tc>
+        <w:tc>
+          <w:tcPr>
+            <w:tcW w:w="8363" w:type="dxa"/>
+          </w:tcPr>
+          <w:p>
+            <w:pPr>
+              <w:jc w:val="both"/>
+            </w:pPr>
+            <w:r>
+              <w:t>-menuju kehalaman desk-evaluation s</w:t>
+            </w:r>
+            <w:r>
+              <w:t>atker</w:t>
+            </w:r>
+          </w:p>
+          <w:p>
+            <w:pPr>
+              <w:jc w:val="both"/>
+            </w:pPr>
+            <w:r>
+              <w:t>-cek yang login apakah AT,KT,DL</w:t>
+            </w:r>
+          </w:p>
+          <w:p>
+            <w:pPr>
+              <w:jc w:val="both"/>
+            </w:pPr>
+            <w:r>
+              <w:t>-&gt;AT: ambil data (first) $anggota_tpi dan reference ke table pengawasan</w:t>
+            </w:r>
+          </w:p>
+          <w:p>
+            <w:pPr>
+              <w:shd w:val="clear" w:color="auto" w:fill="282C34"/>
+              <w:spacing w:line="330" w:lineRule="atLeast"/>
+              <w:rPr>
+                <w:rFonts w:ascii="Consolas" w:eastAsia="Times New Roman" w:hAnsi="Consolas" w:cs="Times New Roman"/>
+                <w:color w:val="ABB2BF"/>
+                <w:sz w:val="24"/>
+                <w:szCs w:val="24"/>
+                <w:lang w:eastAsia="en-ID"/>
+              </w:rPr>
+            </w:pPr>
+            <w:r>
+              <w:rPr>
+                <w:rFonts w:ascii="Consolas" w:eastAsia="Times New Roman" w:hAnsi="Consolas" w:cs="Times New Roman"/>
+                <w:color w:val="E06C75"/>
+                <w:sz w:val="24"/>
+                <w:szCs w:val="24"/>
+                <w:lang w:eastAsia="en-ID"/>
+              </w:rPr>
+              <w:t>$data</w:t>
+            </w:r>
+            <w:r>
+              <w:rPr>
+                <w:rFonts w:ascii="Consolas" w:eastAsia="Times New Roman" w:hAnsi="Consolas" w:cs="Times New Roman"/>
+                <w:color w:val="ABB2BF"/>
+                <w:sz w:val="24"/>
+                <w:szCs w:val="24"/>
+                <w:lang w:eastAsia="en-ID"/>
+              </w:rPr>
+              <w:t xml:space="preserve"> </w:t>
+            </w:r>
+            <w:r>
+              <w:rPr>
+                <w:rFonts w:ascii="Consolas" w:eastAsia="Times New Roman" w:hAnsi="Consolas" w:cs="Times New Roman"/>
+                <w:color w:val="56B6C2"/>
+                <w:sz w:val="24"/>
+                <w:szCs w:val="24"/>
+                <w:lang w:eastAsia="en-ID"/>
+              </w:rPr>
+              <w:t>=</w:t>
+            </w:r>
+            <w:r>
+              <w:rPr>
+                <w:rFonts w:ascii="Consolas" w:eastAsia="Times New Roman" w:hAnsi="Consolas" w:cs="Times New Roman"/>
+                <w:color w:val="ABB2BF"/>
+                <w:sz w:val="24"/>
+                <w:szCs w:val="24"/>
+                <w:lang w:eastAsia="en-ID"/>
+              </w:rPr>
+              <w:t xml:space="preserve"> </w:t>
+            </w:r>
+            <w:r>
+              <w:rPr>
+                <w:rFonts w:ascii="Consolas" w:eastAsia="Times New Roman" w:hAnsi="Consolas" w:cs="Times New Roman"/>
+                <w:color w:val="E06C75"/>
+                <w:sz w:val="24"/>
+                <w:szCs w:val="24"/>
+                <w:lang w:eastAsia="en-ID"/>
+              </w:rPr>
+              <w:t>$anggota</w:t>
+            </w:r>
+            <w:r>
+              <w:rPr>
+                <w:rFonts w:ascii="Consolas" w:eastAsia="Times New Roman" w:hAnsi="Consolas" w:cs="Times New Roman"/>
+                <w:color w:val="ABB2BF"/>
+                <w:sz w:val="24"/>
+                <w:szCs w:val="24"/>
+                <w:lang w:eastAsia="en-ID"/>
+              </w:rPr>
+              <w:t>-&gt;</w:t>
+            </w:r>
+            <w:r>
+              <w:rPr>
+                <w:rFonts w:ascii="Consolas" w:eastAsia="Times New Roman" w:hAnsi="Consolas" w:cs="Times New Roman"/>
+                <w:color w:val="E06C75"/>
+                <w:sz w:val="24"/>
+                <w:szCs w:val="24"/>
+                <w:lang w:eastAsia="en-ID"/>
+              </w:rPr>
+              <w:t>pengawasan</w:t>
+            </w:r>
+            <w:r>
+              <w:rPr>
+                <w:rFonts w:ascii="Consolas" w:eastAsia="Times New Roman" w:hAnsi="Consolas" w:cs="Times New Roman"/>
+                <w:color w:val="ABB2BF"/>
+                <w:sz w:val="24"/>
+                <w:szCs w:val="24"/>
+                <w:lang w:eastAsia="en-ID"/>
+              </w:rPr>
+              <w:t>;</w:t>
+            </w:r>
+          </w:p>
+          <w:p>
+            <w:pPr>
+              <w:jc w:val="both"/>
+            </w:pPr>
+            <w:r>
+              <w:t>-&gt;KT:ambil data TPI(first)(dengan where=ketua_tim), dan cari table pengawasan</w:t>
+            </w:r>
+          </w:p>
+          <w:p>
+            <w:pPr>
+              <w:shd w:val="clear" w:color="auto" w:fill="282C34"/>
+              <w:spacing w:line="330" w:lineRule="atLeast"/>
+              <w:rPr>
+                <w:rFonts w:ascii="Consolas" w:eastAsia="Times New Roman" w:hAnsi="Consolas" w:cs="Times New Roman"/>
+                <w:color w:val="ABB2BF"/>
+                <w:sz w:val="24"/>
+                <w:szCs w:val="24"/>
+                <w:lang w:eastAsia="en-ID"/>
+              </w:rPr>
+            </w:pPr>
+            <w:r>
+              <w:rPr>
+                <w:rFonts w:ascii="Consolas" w:eastAsia="Times New Roman" w:hAnsi="Consolas" w:cs="Times New Roman"/>
+                <w:color w:val="E06C75"/>
+                <w:sz w:val="24"/>
+                <w:szCs w:val="24"/>
+                <w:lang w:eastAsia="en-ID"/>
+              </w:rPr>
+              <w:t>$tpi</w:t>
+            </w:r>
+            <w:r>
+              <w:rPr>
+                <w:rFonts w:ascii="Consolas" w:eastAsia="Times New Roman" w:hAnsi="Consolas" w:cs="Times New Roman"/>
+                <w:color w:val="ABB2BF"/>
+                <w:sz w:val="24"/>
+                <w:szCs w:val="24"/>
+                <w:lang w:eastAsia="en-ID"/>
+              </w:rPr>
+              <w:t xml:space="preserve"> </w:t>
+            </w:r>
+            <w:r>
+              <w:rPr>
+                <w:rFonts w:ascii="Consolas" w:eastAsia="Times New Roman" w:hAnsi="Consolas" w:cs="Times New Roman"/>
+                <w:color w:val="56B6C2"/>
+                <w:sz w:val="24"/>
+                <w:szCs w:val="24"/>
+                <w:lang w:eastAsia="en-ID"/>
+              </w:rPr>
+              <w:t>=</w:t>
+            </w:r>
+            <w:r>
+              <w:rPr>
+                <w:rFonts w:ascii="Consolas" w:eastAsia="Times New Roman" w:hAnsi="Consolas" w:cs="Times New Roman"/>
+                <w:color w:val="ABB2BF"/>
+                <w:sz w:val="24"/>
+                <w:szCs w:val="24"/>
+                <w:lang w:eastAsia="en-ID"/>
+              </w:rPr>
+              <w:t xml:space="preserve"> </w:t>
+            </w:r>
+            <w:r>
+              <w:rPr>
+                <w:rFonts w:ascii="Consolas" w:eastAsia="Times New Roman" w:hAnsi="Consolas" w:cs="Times New Roman"/>
+                <w:color w:val="E06C75"/>
+                <w:sz w:val="24"/>
+                <w:szCs w:val="24"/>
+                <w:lang w:eastAsia="en-ID"/>
+              </w:rPr>
+              <w:t>$ketua</w:t>
+            </w:r>
+            <w:r>
+              <w:rPr>
+                <w:rFonts w:ascii="Consolas" w:eastAsia="Times New Roman" w:hAnsi="Consolas" w:cs="Times New Roman"/>
+                <w:color w:val="ABB2BF"/>
+                <w:sz w:val="24"/>
+                <w:szCs w:val="24"/>
+                <w:lang w:eastAsia="en-ID"/>
+              </w:rPr>
+              <w:t>-&gt;</w:t>
+            </w:r>
+            <w:r>
+              <w:rPr>
+                <w:rFonts w:ascii="Consolas" w:eastAsia="Times New Roman" w:hAnsi="Consolas" w:cs="Times New Roman"/>
+                <w:color w:val="E06C75"/>
+                <w:sz w:val="24"/>
+                <w:szCs w:val="24"/>
+                <w:lang w:eastAsia="en-ID"/>
+              </w:rPr>
+              <w:t>id</w:t>
+            </w:r>
+            <w:r>
+              <w:rPr>
+                <w:rFonts w:ascii="Consolas" w:eastAsia="Times New Roman" w:hAnsi="Consolas" w:cs="Times New Roman"/>
+                <w:color w:val="ABB2BF"/>
+                <w:sz w:val="24"/>
+                <w:szCs w:val="24"/>
+                <w:lang w:eastAsia="en-ID"/>
+              </w:rPr>
+              <w:t xml:space="preserve">; </w:t>
+            </w:r>
+            <w:r>
+              <w:rPr>
+                <w:rFonts w:ascii="Consolas" w:eastAsia="Times New Roman" w:hAnsi="Consolas" w:cs="Times New Roman"/>
+                <w:color w:val="7F848E"/>
+                <w:sz w:val="24"/>
+                <w:szCs w:val="24"/>
+                <w:lang w:eastAsia="en-ID"/>
+              </w:rPr>
+              <w:t>//ambil id_ketua</w:t>
+            </w:r>
+          </w:p>
+          <w:p>
+            <w:pPr>
+              <w:shd w:val="clear" w:color="auto" w:fill="282C34"/>
+              <w:spacing w:line="330" w:lineRule="atLeast"/>
+              <w:rPr>
+                <w:rFonts w:ascii="Consolas" w:eastAsia="Times New Roman" w:hAnsi="Consolas" w:cs="Times New Roman"/>
+                <w:color w:val="ABB2BF"/>
+                <w:sz w:val="24"/>
+                <w:szCs w:val="24"/>
+                <w:lang w:eastAsia="en-ID"/>
+              </w:rPr>
+            </w:pPr>
+            <w:r>
+              <w:rPr>
+                <w:rFonts w:ascii="Consolas" w:eastAsia="Times New Roman" w:hAnsi="Consolas" w:cs="Times New Roman"/>
+                <w:color w:val="E06C75"/>
+                <w:sz w:val="24"/>
+                <w:szCs w:val="24"/>
+                <w:lang w:eastAsia="en-ID"/>
+              </w:rPr>
+              <w:t>$data</w:t>
+            </w:r>
+            <w:r>
+              <w:rPr>
+                <w:rFonts w:ascii="Consolas" w:eastAsia="Times New Roman" w:hAnsi="Consolas" w:cs="Times New Roman"/>
+                <w:color w:val="ABB2BF"/>
+                <w:sz w:val="24"/>
+                <w:szCs w:val="24"/>
+                <w:lang w:eastAsia="en-ID"/>
+              </w:rPr>
+              <w:t xml:space="preserve"> </w:t>
+            </w:r>
+            <w:r>
+              <w:rPr>
+                <w:rFonts w:ascii="Consolas" w:eastAsia="Times New Roman" w:hAnsi="Consolas" w:cs="Times New Roman"/>
+                <w:color w:val="56B6C2"/>
+                <w:sz w:val="24"/>
+                <w:szCs w:val="24"/>
+                <w:lang w:eastAsia="en-ID"/>
+              </w:rPr>
+              <w:t>=</w:t>
+            </w:r>
+            <w:r>
+              <w:rPr>
+                <w:rFonts w:ascii="Consolas" w:eastAsia="Times New Roman" w:hAnsi="Consolas" w:cs="Times New Roman"/>
+                <w:color w:val="ABB2BF"/>
+                <w:sz w:val="24"/>
+                <w:szCs w:val="24"/>
+                <w:lang w:eastAsia="en-ID"/>
+              </w:rPr>
+              <w:t xml:space="preserve"> </w:t>
+            </w:r>
+            <w:r>
+              <w:rPr>
+                <w:rFonts w:ascii="Consolas" w:eastAsia="Times New Roman" w:hAnsi="Consolas" w:cs="Times New Roman"/>
+                <w:color w:val="E06C75"/>
+                <w:sz w:val="24"/>
+                <w:szCs w:val="24"/>
+                <w:lang w:eastAsia="en-ID"/>
+              </w:rPr>
+              <w:t>$pengawasan</w:t>
+            </w:r>
+            <w:r>
+              <w:rPr>
+                <w:rFonts w:ascii="Consolas" w:eastAsia="Times New Roman" w:hAnsi="Consolas" w:cs="Times New Roman"/>
+                <w:color w:val="ABB2BF"/>
+                <w:sz w:val="24"/>
+                <w:szCs w:val="24"/>
+                <w:lang w:eastAsia="en-ID"/>
+              </w:rPr>
+              <w:t>-&gt;</w:t>
+            </w:r>
+            <w:r>
+              <w:rPr>
+                <w:rFonts w:ascii="Consolas" w:eastAsia="Times New Roman" w:hAnsi="Consolas" w:cs="Times New Roman"/>
+                <w:b/>
+                <w:bCs/>
+                <w:color w:val="61AFEF"/>
+                <w:sz w:val="24"/>
+                <w:szCs w:val="24"/>
+                <w:lang w:eastAsia="en-ID"/>
+              </w:rPr>
+              <w:t>where</w:t>
+            </w:r>
+            <w:r>
+              <w:rPr>
+                <w:rFonts w:ascii="Consolas" w:eastAsia="Times New Roman" w:hAnsi="Consolas" w:cs="Times New Roman"/>
+                <w:color w:val="ABB2BF"/>
+                <w:sz w:val="24"/>
+                <w:szCs w:val="24"/>
+                <w:lang w:eastAsia="en-ID"/>
+              </w:rPr>
+              <w:t>(</w:t>
+            </w:r>
+            <w:r>
+              <w:rPr>
+                <w:rFonts w:ascii="Consolas" w:eastAsia="Times New Roman" w:hAnsi="Consolas" w:cs="Times New Roman"/>
+                <w:color w:val="98C379"/>
+                <w:sz w:val="24"/>
+                <w:szCs w:val="24"/>
+                <w:lang w:eastAsia="en-ID"/>
+              </w:rPr>
+              <w:t>'tpi_id'</w:t>
+            </w:r>
+            <w:r>
+              <w:rPr>
+                <w:rFonts w:ascii="Consolas" w:eastAsia="Times New Roman" w:hAnsi="Consolas" w:cs="Times New Roman"/>
+                <w:color w:val="ABB2BF"/>
+                <w:sz w:val="24"/>
+                <w:szCs w:val="24"/>
+                <w:lang w:eastAsia="en-ID"/>
+              </w:rPr>
+              <w:t xml:space="preserve">, </w:t>
+            </w:r>
+            <w:r>
+              <w:rPr>
+                <w:rFonts w:ascii="Consolas" w:eastAsia="Times New Roman" w:hAnsi="Consolas" w:cs="Times New Roman"/>
+                <w:color w:val="E06C75"/>
+                <w:sz w:val="24"/>
+                <w:szCs w:val="24"/>
+                <w:lang w:eastAsia="en-ID"/>
+              </w:rPr>
+              <w:t>$tpi</w:t>
+            </w:r>
+            <w:r>
+              <w:rPr>
+                <w:rFonts w:ascii="Consolas" w:eastAsia="Times New Roman" w:hAnsi="Consolas" w:cs="Times New Roman"/>
+                <w:color w:val="ABB2BF"/>
+                <w:sz w:val="24"/>
+                <w:szCs w:val="24"/>
+                <w:lang w:eastAsia="en-ID"/>
+              </w:rPr>
+              <w:t>);</w:t>
+            </w:r>
+          </w:p>
+          <w:p>
+            <w:pPr>
+              <w:jc w:val="both"/>
+            </w:pPr>
+            <w:r>
+              <w:lastRenderedPageBreak/>
+              <w:t>-&gt;dalnis: ambil data dalnis (get)(dengan where=dalnis) dan cari di table pengawasan (foreach)</w:t>
+            </w:r>
+          </w:p>
+          <w:p>
+            <w:pPr>
+              <w:shd w:val="clear" w:color="auto" w:fill="282C34"/>
+              <w:spacing w:line="330" w:lineRule="atLeast"/>
+              <w:rPr>
+                <w:rFonts w:ascii="Consolas" w:eastAsia="Times New Roman" w:hAnsi="Consolas" w:cs="Times New Roman"/>
+                <w:color w:val="ABB2BF"/>
+                <w:sz w:val="24"/>
+                <w:szCs w:val="24"/>
+                <w:lang w:eastAsia="en-ID"/>
+              </w:rPr>
+            </w:pPr>
+            <w:r>
+              <w:rPr>
+                <w:rFonts w:ascii="Consolas" w:eastAsia="Times New Roman" w:hAnsi="Consolas" w:cs="Times New Roman"/>
+                <w:color w:val="ABB2BF"/>
+                <w:sz w:val="24"/>
+                <w:szCs w:val="24"/>
+                <w:lang w:eastAsia="en-ID"/>
+              </w:rPr>
+              <w:t> </w:t>
+            </w:r>
+            <w:r>
+              <w:rPr>
+                <w:rFonts w:ascii="Consolas" w:eastAsia="Times New Roman" w:hAnsi="Consolas" w:cs="Times New Roman"/>
+                <w:color w:val="E06C75"/>
+                <w:sz w:val="24"/>
+                <w:szCs w:val="24"/>
+                <w:lang w:eastAsia="en-ID"/>
+              </w:rPr>
+              <w:t>$tpi</w:t>
+            </w:r>
+            <w:r>
+              <w:rPr>
+                <w:rFonts w:ascii="Consolas" w:eastAsia="Times New Roman" w:hAnsi="Consolas" w:cs="Times New Roman"/>
+                <w:color w:val="ABB2BF"/>
+                <w:sz w:val="24"/>
+                <w:szCs w:val="24"/>
+                <w:lang w:eastAsia="en-ID"/>
+              </w:rPr>
+              <w:t xml:space="preserve">[] </w:t>
+            </w:r>
+            <w:r>
+              <w:rPr>
+                <w:rFonts w:ascii="Consolas" w:eastAsia="Times New Roman" w:hAnsi="Consolas" w:cs="Times New Roman"/>
+                <w:color w:val="56B6C2"/>
+                <w:sz w:val="24"/>
+                <w:szCs w:val="24"/>
+                <w:lang w:eastAsia="en-ID"/>
+              </w:rPr>
+              <w:t>=</w:t>
+            </w:r>
+            <w:r>
+              <w:rPr>
+                <w:rFonts w:ascii="Consolas" w:eastAsia="Times New Roman" w:hAnsi="Consolas" w:cs="Times New Roman"/>
+                <w:color w:val="ABB2BF"/>
+                <w:sz w:val="24"/>
+                <w:szCs w:val="24"/>
+                <w:lang w:eastAsia="en-ID"/>
+              </w:rPr>
+              <w:t xml:space="preserve"> </w:t>
+            </w:r>
+            <w:r>
+              <w:rPr>
+                <w:rFonts w:ascii="Consolas" w:eastAsia="Times New Roman" w:hAnsi="Consolas" w:cs="Times New Roman"/>
+                <w:color w:val="E06C75"/>
+                <w:sz w:val="24"/>
+                <w:szCs w:val="24"/>
+                <w:lang w:eastAsia="en-ID"/>
+              </w:rPr>
+              <w:t>$d</w:t>
+            </w:r>
+            <w:r>
+              <w:rPr>
+                <w:rFonts w:ascii="Consolas" w:eastAsia="Times New Roman" w:hAnsi="Consolas" w:cs="Times New Roman"/>
+                <w:color w:val="ABB2BF"/>
+                <w:sz w:val="24"/>
+                <w:szCs w:val="24"/>
+                <w:lang w:eastAsia="en-ID"/>
+              </w:rPr>
+              <w:t>-&gt;</w:t>
+            </w:r>
+            <w:r>
+              <w:rPr>
+                <w:rFonts w:ascii="Consolas" w:eastAsia="Times New Roman" w:hAnsi="Consolas" w:cs="Times New Roman"/>
+                <w:color w:val="E06C75"/>
+                <w:sz w:val="24"/>
+                <w:szCs w:val="24"/>
+                <w:lang w:eastAsia="en-ID"/>
+              </w:rPr>
+              <w:t>id</w:t>
+            </w:r>
+            <w:r>
+              <w:rPr>
+                <w:rFonts w:ascii="Consolas" w:eastAsia="Times New Roman" w:hAnsi="Consolas" w:cs="Times New Roman"/>
+                <w:color w:val="ABB2BF"/>
+                <w:sz w:val="24"/>
+                <w:szCs w:val="24"/>
+                <w:lang w:eastAsia="en-ID"/>
+              </w:rPr>
+              <w:t xml:space="preserve">; </w:t>
+            </w:r>
+            <w:r>
+              <w:rPr>
+                <w:rFonts w:ascii="Consolas" w:eastAsia="Times New Roman" w:hAnsi="Consolas" w:cs="Times New Roman"/>
+                <w:color w:val="7F848E"/>
+                <w:sz w:val="24"/>
+                <w:szCs w:val="24"/>
+                <w:lang w:eastAsia="en-ID"/>
+              </w:rPr>
+              <w:t>//ambil id_dalnis</w:t>
+            </w:r>
+          </w:p>
+          <w:p>
+            <w:pPr>
+              <w:shd w:val="clear" w:color="auto" w:fill="282C34"/>
+              <w:spacing w:line="330" w:lineRule="atLeast"/>
+              <w:rPr>
+                <w:rFonts w:ascii="Consolas" w:eastAsia="Times New Roman" w:hAnsi="Consolas" w:cs="Times New Roman"/>
+                <w:color w:val="ABB2BF"/>
+                <w:sz w:val="24"/>
+                <w:szCs w:val="24"/>
+                <w:lang w:eastAsia="en-ID"/>
+              </w:rPr>
+            </w:pPr>
+            <w:r>
+              <w:rPr>
+                <w:rFonts w:ascii="Consolas" w:eastAsia="Times New Roman" w:hAnsi="Consolas" w:cs="Times New Roman"/>
+                <w:color w:val="E06C75"/>
+                <w:sz w:val="24"/>
+                <w:szCs w:val="24"/>
+                <w:lang w:eastAsia="en-ID"/>
+              </w:rPr>
+              <w:t>$data</w:t>
+            </w:r>
+            <w:r>
+              <w:rPr>
+                <w:rFonts w:ascii="Consolas" w:eastAsia="Times New Roman" w:hAnsi="Consolas" w:cs="Times New Roman"/>
+                <w:color w:val="ABB2BF"/>
+                <w:sz w:val="24"/>
+                <w:szCs w:val="24"/>
+                <w:lang w:eastAsia="en-ID"/>
+              </w:rPr>
+              <w:t xml:space="preserve"> </w:t>
+            </w:r>
+            <w:r>
+              <w:rPr>
+                <w:rFonts w:ascii="Consolas" w:eastAsia="Times New Roman" w:hAnsi="Consolas" w:cs="Times New Roman"/>
+                <w:color w:val="56B6C2"/>
+                <w:sz w:val="24"/>
+                <w:szCs w:val="24"/>
+                <w:lang w:eastAsia="en-ID"/>
+              </w:rPr>
+              <w:t>=</w:t>
+            </w:r>
+            <w:r>
+              <w:rPr>
+                <w:rFonts w:ascii="Consolas" w:eastAsia="Times New Roman" w:hAnsi="Consolas" w:cs="Times New Roman"/>
+                <w:color w:val="ABB2BF"/>
+                <w:sz w:val="24"/>
+                <w:szCs w:val="24"/>
+                <w:lang w:eastAsia="en-ID"/>
+              </w:rPr>
+              <w:t xml:space="preserve"> </w:t>
+            </w:r>
+            <w:r>
+              <w:rPr>
+                <w:rFonts w:ascii="Consolas" w:eastAsia="Times New Roman" w:hAnsi="Consolas" w:cs="Times New Roman"/>
+                <w:color w:val="E06C75"/>
+                <w:sz w:val="24"/>
+                <w:szCs w:val="24"/>
+                <w:lang w:eastAsia="en-ID"/>
+              </w:rPr>
+              <w:t>$pengawasan</w:t>
+            </w:r>
+            <w:r>
+              <w:rPr>
+                <w:rFonts w:ascii="Consolas" w:eastAsia="Times New Roman" w:hAnsi="Consolas" w:cs="Times New Roman"/>
+                <w:color w:val="ABB2BF"/>
+                <w:sz w:val="24"/>
+                <w:szCs w:val="24"/>
+                <w:lang w:eastAsia="en-ID"/>
+              </w:rPr>
+              <w:t>-&gt;</w:t>
+            </w:r>
+            <w:r>
+              <w:rPr>
+                <w:rFonts w:ascii="Consolas" w:eastAsia="Times New Roman" w:hAnsi="Consolas" w:cs="Times New Roman"/>
+                <w:b/>
+                <w:bCs/>
+                <w:color w:val="61AFEF"/>
+                <w:sz w:val="24"/>
+                <w:szCs w:val="24"/>
+                <w:lang w:eastAsia="en-ID"/>
+              </w:rPr>
+              <w:t>whereIn</w:t>
+            </w:r>
+            <w:r>
+              <w:rPr>
+                <w:rFonts w:ascii="Consolas" w:eastAsia="Times New Roman" w:hAnsi="Consolas" w:cs="Times New Roman"/>
+                <w:color w:val="ABB2BF"/>
+                <w:sz w:val="24"/>
+                <w:szCs w:val="24"/>
+                <w:lang w:eastAsia="en-ID"/>
+              </w:rPr>
+              <w:t>(</w:t>
+            </w:r>
+            <w:r>
+              <w:rPr>
+                <w:rFonts w:ascii="Consolas" w:eastAsia="Times New Roman" w:hAnsi="Consolas" w:cs="Times New Roman"/>
+                <w:color w:val="98C379"/>
+                <w:sz w:val="24"/>
+                <w:szCs w:val="24"/>
+                <w:lang w:eastAsia="en-ID"/>
+              </w:rPr>
+              <w:t>'tpi_id'</w:t>
+            </w:r>
+            <w:r>
+              <w:rPr>
+                <w:rFonts w:ascii="Consolas" w:eastAsia="Times New Roman" w:hAnsi="Consolas" w:cs="Times New Roman"/>
+                <w:color w:val="ABB2BF"/>
+                <w:sz w:val="24"/>
+                <w:szCs w:val="24"/>
+                <w:lang w:eastAsia="en-ID"/>
+              </w:rPr>
+              <w:t xml:space="preserve">, </w:t>
+            </w:r>
+            <w:r>
+              <w:rPr>
+                <w:rFonts w:ascii="Consolas" w:eastAsia="Times New Roman" w:hAnsi="Consolas" w:cs="Times New Roman"/>
+                <w:color w:val="E06C75"/>
+                <w:sz w:val="24"/>
+                <w:szCs w:val="24"/>
+                <w:lang w:eastAsia="en-ID"/>
+              </w:rPr>
+              <w:t>$tpi</w:t>
+            </w:r>
+            <w:r>
+              <w:rPr>
+                <w:rFonts w:ascii="Consolas" w:eastAsia="Times New Roman" w:hAnsi="Consolas" w:cs="Times New Roman"/>
+                <w:color w:val="ABB2BF"/>
+                <w:sz w:val="24"/>
+                <w:szCs w:val="24"/>
+                <w:lang w:eastAsia="en-ID"/>
+              </w:rPr>
+              <w:t>);</w:t>
+            </w:r>
+          </w:p>
+          <w:p>
+            <w:pPr>
+              <w:jc w:val="both"/>
+            </w:pPr>
+            <w:r>
+              <w:t>(endforeach)</w:t>
+            </w:r>
+          </w:p>
+          <w:p>
+            <w:pPr>
+              <w:jc w:val="both"/>
+              <w:rPr>
+                <w:color w:val="FF0000"/>
+                <w:lang w:val="fi-FI"/>
+              </w:rPr>
+            </w:pPr>
+            <w:r>
+              <w:t xml:space="preserve">-setelah mendapatkan $data maka </w:t>
+            </w:r>
+            <w:r>
+              <w:t xml:space="preserve">direferece ke rekapitulasi(id=satker_id), maka akan dapat table rekapitulasi. </w:t>
+            </w:r>
+            <w:r>
+              <w:rPr>
+                <w:lang w:val="fi-FI"/>
+              </w:rPr>
+              <w:t>(</w:t>
+            </w:r>
+            <w:r>
+              <w:rPr>
+                <w:color w:val="FF0000"/>
+                <w:lang w:val="fi-FI"/>
+              </w:rPr>
+              <w:t>ini permasalahan,dikarenakan yang diambil satker_id, jika berbeda tah</w:t>
+            </w:r>
+            <w:r>
+              <w:rPr>
+                <w:color w:val="FF0000"/>
+                <w:lang w:val="fi-FI"/>
+              </w:rPr>
+              <w:t>un akan terjadi permasalahan)</w:t>
+            </w:r>
+          </w:p>
+          <w:p>
+            <w:pPr>
+              <w:jc w:val="both"/>
+            </w:pPr>
+            <w:r>
+              <w:t>-melihat status pengawasan (Pengawasan)</w:t>
+            </w:r>
+          </w:p>
+          <w:p>
+            <w:pPr>
+              <w:jc w:val="both"/>
+            </w:pPr>
+            <w:r>
+              <w:t>-mengambil data surat pengantar prov (satker)</w:t>
+            </w:r>
+          </w:p>
+        </w:tc>
+        <w:tc>
+          <w:tcPr>
+            <w:tcW w:w="2329" w:type="dxa"/>
+          </w:tcPr>
+          <w:p>
+            <w:pPr>
+              <w:jc w:val="center"/>
+            </w:pPr>
+            <w:r>
+              <w:lastRenderedPageBreak/>
+              <w:t>TPI,anggota_tpi, pengawasan, RekapHasil,S</w:t>
+            </w:r>
+            <w:r>
+              <w:t>atker</w:t>
+            </w:r>
+          </w:p>
+        </w:tc>
+      </w:tr>
+      <w:tr>
+        <w:tc>
+          <w:tcPr>
+            <w:tcW w:w="1696" w:type="dxa"/>
+            <w:vMerge/>
+          </w:tcPr>
+          <w:p>
+            <w:pPr>
+              <w:jc w:val="center"/>
+            </w:pPr>
+          </w:p>
+        </w:tc>
+        <w:tc>
+          <w:tcPr>
+            <w:tcW w:w="1560" w:type="dxa"/>
+          </w:tcPr>
+          <w:p>
+            <w:pPr>
+              <w:jc w:val="center"/>
+              <w:rPr>
+                <w:lang w:val="fi-FI"/>
+              </w:rPr>
+            </w:pPr>
+            <w:r>
+              <w:rPr>
+                <w:lang w:val="fi-FI"/>
+              </w:rPr>
+              <w:t>store</w:t>
+            </w:r>
+          </w:p>
+        </w:tc>
+        <w:tc>
+          <w:tcPr>
+            <w:tcW w:w="8363" w:type="dxa"/>
+          </w:tcPr>
+          <w:p>
+            <w:pPr>
+              <w:jc w:val="both"/>
+            </w:pPr>
+            <w:r>
+              <w:t>-</w:t>
+            </w:r>
+            <w:r>
+              <w:t>-terdapat fungsi untuk scroll p</w:t>
+            </w:r>
+            <w:r>
+              <w:t>ada id tertentu (pertanyaan_id)</w:t>
+            </w:r>
+          </w:p>
+          <w:p>
+            <w:pPr>
+              <w:jc w:val="both"/>
+            </w:pPr>
+            <w:r>
+              <w:t>Fungsi untuk Anggota Tim buat create table deskevaluation</w:t>
+            </w:r>
+          </w:p>
+          <w:p>
+            <w:pPr>
+              <w:jc w:val="both"/>
+              <w:rPr>
+                <w:b/>
+                <w:bCs/>
+              </w:rPr>
+            </w:pPr>
+            <w:r>
+              <w:rPr>
+                <w:b/>
+                <w:bCs/>
+              </w:rPr>
+              <w:t>Anggota tim</w:t>
+            </w:r>
+          </w:p>
+          <w:p>
+            <w:pPr>
+              <w:jc w:val="both"/>
+            </w:pPr>
+            <w:r>
+              <w:rPr>
+                <w:b/>
+                <w:bCs/>
+              </w:rPr>
+              <w:t>-</w:t>
+            </w:r>
+            <w:r>
+              <w:t>akan menyimpan data catatan ,opsi_id ,dan input field at, kt, dan dl (generate kt dan dl)</w:t>
+            </w:r>
+          </w:p>
+          <w:p>
+            <w:pPr>
+              <w:jc w:val="both"/>
+              <w:rPr>
+                <w:lang w:val="fi-FI"/>
+              </w:rPr>
+            </w:pPr>
+            <w:r>
+              <w:rPr>
+                <w:lang w:val="fi-FI"/>
+              </w:rPr>
+              <w:t>-untuk kolom n</w:t>
+            </w:r>
+            <w:r>
+              <w:rPr>
+                <w:lang w:val="fi-FI"/>
+              </w:rPr>
+              <w:t>ilai_kt dan nilai_dl tidak digenerate otomatis (masih null)</w:t>
+            </w:r>
+          </w:p>
+          <w:p>
+            <w:pPr>
+              <w:jc w:val="both"/>
+            </w:pPr>
+            <w:r>
+              <w:t>-akan mengirim LKE kepada ketua tim (notif email kepada KT) -&gt;pengawasanController(</w:t>
+            </w:r>
+            <w:r>
+              <w:t xml:space="preserve">function </w:t>
+            </w:r>
+            <w:r>
+              <w:t>U</w:t>
+            </w:r>
+            <w:r>
+              <w:t>pdate)</w:t>
+            </w:r>
+          </w:p>
+          <w:p>
+            <w:pPr>
+              <w:jc w:val="both"/>
+              <w:rPr>
+                <w:b/>
+                <w:bCs/>
+                <w:lang w:val="fi-FI"/>
+              </w:rPr>
+            </w:pPr>
+            <w:r>
+              <w:rPr>
+                <w:b/>
+                <w:bCs/>
+                <w:lang w:val="fi-FI"/>
+              </w:rPr>
+              <w:t>Ketua Tim</w:t>
+            </w:r>
+          </w:p>
+          <w:p>
+            <w:pPr>
+              <w:jc w:val="both"/>
+              <w:rPr>
+                <w:lang w:val="fi-FI"/>
+              </w:rPr>
+            </w:pPr>
+            <w:r>
+              <w:rPr>
+                <w:b/>
+                <w:bCs/>
+                <w:lang w:val="fi-FI"/>
+              </w:rPr>
+              <w:t>-</w:t>
+            </w:r>
+            <w:r>
+              <w:rPr>
+                <w:lang w:val="fi-FI"/>
+              </w:rPr>
+              <w:t>update kolom nilai_kt</w:t>
+            </w:r>
+          </w:p>
+          <w:p>
+            <w:pPr>
+              <w:jc w:val="both"/>
+              <w:rPr>
+                <w:lang w:val="fi-FI"/>
+              </w:rPr>
+            </w:pPr>
+            <w:r>
+              <w:rPr>
+                <w:lang w:val="fi-FI"/>
+              </w:rPr>
+              <w:t>-melakukan replace(jika ada perubahan) pada kolom catatan_dl,opsi_dl, input_dl (generate dl)</w:t>
+            </w:r>
+          </w:p>
+          <w:p>
+            <w:pPr>
+              <w:jc w:val="both"/>
+            </w:pPr>
+            <w:r>
+              <w:t>-untuk kolom nilai_dl tidak direplac</w:t>
+            </w:r>
+            <w:r>
+              <w:t>e</w:t>
+            </w:r>
+          </w:p>
+          <w:p>
+            <w:pPr>
+              <w:jc w:val="both"/>
+            </w:pPr>
+            <w:r>
+              <w:t xml:space="preserve">-akan mengirim LKE kepada </w:t>
+            </w:r>
+            <w:r>
+              <w:t>dalnis</w:t>
+            </w:r>
+            <w:r>
+              <w:t xml:space="preserve"> (notif email kepada </w:t>
+            </w:r>
+            <w:r>
+              <w:t>dl</w:t>
+            </w:r>
+            <w:r>
+              <w:t>) -&gt;pengawasanController(</w:t>
+            </w:r>
+            <w:r>
+              <w:t xml:space="preserve">function </w:t>
+            </w:r>
+            <w:r>
+              <w:t>U</w:t>
+            </w:r>
+            <w:r>
+              <w:t>pdate)</w:t>
+            </w:r>
+          </w:p>
+          <w:p>
+            <w:pPr>
+              <w:jc w:val="both"/>
+            </w:pPr>
+            <w:r>
+              <w:t xml:space="preserve">-jika nilai_kt =1 ,maka updated_kt=2 -&gt;berarti </w:t>
+            </w:r>
+            <w:r>
+              <w:t>KT</w:t>
+            </w:r>
+            <w:r>
+              <w:t xml:space="preserve"> sudah melakukan ch</w:t>
+            </w:r>
+            <w:r>
+              <w:t>ecklist hingga tahap 2</w:t>
+            </w:r>
+          </w:p>
+          <w:p>
+            <w:pPr>
+              <w:jc w:val="both"/>
+              <w:rPr>
+                <w:b/>
+                <w:bCs/>
+              </w:rPr>
+            </w:pPr>
+            <w:r>
+              <w:rPr>
+                <w:b/>
+                <w:bCs/>
+              </w:rPr>
+              <w:t>Dalnis</w:t>
+            </w:r>
+          </w:p>
+          <w:p>
+            <w:pPr>
+              <w:jc w:val="both"/>
+            </w:pPr>
+            <w:r>
+              <w:t>-update kolom nilai_dl</w:t>
+            </w:r>
+          </w:p>
+          <w:p>
+            <w:pPr>
+              <w:jc w:val="both"/>
+            </w:pPr>
+            <w:r>
+              <w:t>-jika nilai_</w:t>
+            </w:r>
+            <w:r>
+              <w:t>dl</w:t>
+            </w:r>
+            <w:r>
+              <w:t xml:space="preserve"> =1 ,maka updated_</w:t>
+            </w:r>
+            <w:r>
+              <w:t>dl</w:t>
+            </w:r>
+            <w:r>
+              <w:t xml:space="preserve">=2 -&gt;berarti </w:t>
+            </w:r>
+            <w:r>
+              <w:t>DL</w:t>
+            </w:r>
+            <w:r>
+              <w:t xml:space="preserve"> sudah melakukan ch</w:t>
+            </w:r>
+            <w:r>
+              <w:t>ecklist hingga tahap 2</w:t>
+            </w:r>
+          </w:p>
+          <w:p>
+            <w:pPr>
+              <w:jc w:val="both"/>
+            </w:pPr>
+          </w:p>
+          <w:p>
+            <w:pPr>
+              <w:jc w:val="both"/>
+              <w:rPr>
+                <w:b/>
+                <w:bCs/>
+                <w:lang w:val="fi-FI"/>
+              </w:rPr>
+            </w:pPr>
+            <w:r>
+              <w:rPr>
+                <w:b/>
+                <w:bCs/>
+                <w:lang w:val="fi-FI"/>
+              </w:rPr>
+              <w:t>Nilai pengungkit</w:t>
+            </w:r>
+          </w:p>
+          <w:p>
+            <w:pPr>
+              <w:jc w:val="both"/>
+              <w:rPr>
+                <w:lang w:val="fi-FI"/>
+              </w:rPr>
+            </w:pPr>
+            <w:r>
+              <w:rPr>
+                <w:b/>
+                <w:bCs/>
+                <w:lang w:val="fi-FI"/>
+              </w:rPr>
+              <w:lastRenderedPageBreak/>
+              <w:t>-</w:t>
+            </w:r>
+            <w:r>
+              <w:rPr>
+                <w:lang w:val="fi-FI"/>
+              </w:rPr>
+              <w:t>menyimpan nilai berdasarkan pilar</w:t>
+            </w:r>
+          </w:p>
+          <w:p>
+            <w:pPr>
+              <w:jc w:val="both"/>
+              <w:rPr>
+                <w:lang w:val="fi-FI"/>
+              </w:rPr>
+            </w:pPr>
+            <w:r>
+              <w:rPr>
+                <w:lang w:val="fi-FI"/>
+              </w:rPr>
+              <w:t>$penimbang = bobot/jumlah pertanyaan (pada subpilar)</w:t>
+            </w:r>
+          </w:p>
+          <w:p>
+            <w:pPr>
+              <w:jc w:val="both"/>
+              <w:rPr>
+                <w:lang w:val="fi-FI"/>
+              </w:rPr>
+            </w:pPr>
+            <w:r>
+              <w:rPr>
+                <w:lang w:val="fi-FI"/>
+              </w:rPr>
+              <w:t>Cek jika ada nilai lama di DB,maka</w:t>
+            </w:r>
+          </w:p>
+          <w:p>
+            <w:pPr>
+              <w:jc w:val="both"/>
+              <w:rPr>
+                <w:lang w:val="fi-FI"/>
+              </w:rPr>
+            </w:pPr>
+            <w:r>
+              <w:rPr>
+                <w:lang w:val="fi-FI"/>
+              </w:rPr>
+              <w:t>$total = nilai (nilai dari opsi_id) * penimbang +nilaiLama (total nilai based on pilar)</w:t>
+            </w:r>
+          </w:p>
+          <w:p>
+            <w:pPr>
+              <w:jc w:val="both"/>
+              <w:rPr>
+                <w:lang w:val="fi-FI"/>
+              </w:rPr>
+            </w:pPr>
+            <w:r>
+              <w:rPr>
+                <w:lang w:val="fi-FI"/>
+              </w:rPr>
+              <w:t>Jika tidak ada nilai lama , maka</w:t>
+            </w:r>
+          </w:p>
+          <w:p>
+            <w:pPr>
+              <w:jc w:val="both"/>
+              <w:rPr>
+                <w:lang w:val="fi-FI"/>
+              </w:rPr>
+            </w:pPr>
+            <w:r>
+              <w:rPr>
+                <w:lang w:val="fi-FI"/>
+              </w:rPr>
+              <w:t>$total = nilai (nilai dari opsi_id) * penimbang</w:t>
+            </w:r>
+          </w:p>
+          <w:p>
+            <w:pPr>
+              <w:jc w:val="both"/>
+              <w:rPr>
+                <w:lang w:val="fi-FI"/>
+              </w:rPr>
+            </w:pPr>
+          </w:p>
+          <w:p>
+            <w:pPr>
+              <w:jc w:val="both"/>
+              <w:rPr>
+                <w:b/>
+                <w:bCs/>
+              </w:rPr>
+            </w:pPr>
+            <w:r>
+              <w:rPr>
+                <w:b/>
+                <w:bCs/>
+              </w:rPr>
+              <w:t>LKE tidak bisa dikirim jika deskevaluation belum selesai dilakukan -&gt;dilihat dari totProgress dan</w:t>
+            </w:r>
+            <w:r>
+              <w:rPr>
+                <w:b/>
+                <w:bCs/>
+              </w:rPr>
+              <w:t xml:space="preserve"> soal terjawab</w:t>
+            </w:r>
+          </w:p>
+          <w:p>
+            <w:pPr>
+              <w:jc w:val="both"/>
+            </w:pPr>
+          </w:p>
+          <w:p>
+            <w:pPr>
+              <w:jc w:val="both"/>
+              <w:rPr>
+                <w:b/>
+                <w:bCs/>
+              </w:rPr>
+            </w:pPr>
+          </w:p>
+          <w:p>
+            <w:pPr>
+              <w:jc w:val="both"/>
+            </w:pPr>
+          </w:p>
+        </w:tc>
+        <w:tc>
+          <w:tcPr>
+            <w:tcW w:w="2329" w:type="dxa"/>
+          </w:tcPr>
+          <w:p>
+            <w:pPr>
+              <w:jc w:val="center"/>
+            </w:pPr>
+            <w:r>
+              <w:lastRenderedPageBreak/>
+              <w:t>DeskEvaluation(C)</w:t>
+            </w:r>
+          </w:p>
+          <w:p>
+            <w:pPr>
+              <w:jc w:val="center"/>
+            </w:pPr>
+            <w:r>
+              <w:t>Rekappengungkit(U)</w:t>
+            </w:r>
+          </w:p>
+        </w:tc>
+      </w:tr>
+      <w:tr>
+        <w:tc>
+          <w:tcPr>
+            <w:tcW w:w="1696" w:type="dxa"/>
+            <w:vMerge/>
+          </w:tcPr>
+          <w:p>
+            <w:pPr>
+              <w:jc w:val="center"/>
+            </w:pPr>
+          </w:p>
+        </w:tc>
+        <w:tc>
+          <w:tcPr>
+            <w:tcW w:w="1560" w:type="dxa"/>
+          </w:tcPr>
+          <w:p>
+            <w:pPr>
+              <w:jc w:val="center"/>
+              <w:rPr>
+                <w:lang w:val="fi-FI"/>
+              </w:rPr>
+            </w:pPr>
+            <w:r>
+              <w:rPr>
+                <w:lang w:val="fi-FI"/>
+              </w:rPr>
+              <w:t>show</w:t>
+            </w:r>
+          </w:p>
+        </w:tc>
+        <w:tc>
+          <w:tcPr>
+            <w:tcW w:w="8363" w:type="dxa"/>
+          </w:tcPr>
+          <w:p>
+            <w:pPr>
+              <w:jc w:val="both"/>
+              <w:rPr>
+                <w:lang w:val="fi-FI"/>
+              </w:rPr>
+            </w:pPr>
+            <w:r>
+              <w:rPr>
+                <w:lang w:val="fi-FI"/>
+              </w:rPr>
+              <w:t>-sama seperti show yang terdapat pada LKEcontroller</w:t>
+            </w:r>
+          </w:p>
+          <w:p>
+            <w:pPr>
+              <w:jc w:val="both"/>
+              <w:rPr>
+                <w:lang w:val="fi-FI"/>
+              </w:rPr>
+            </w:pPr>
+            <w:r>
+              <w:rPr>
+                <w:lang w:val="fi-FI"/>
+              </w:rPr>
+              <w:t>-perbedaan terdapat pada penggunaan table pengawasan, berfungsi untuk mengambil informasi status pengawasan dan tahap pengawasan (untuk membantu menghilangkan tombol pada kirim LKE atau lihat perubahan)</w:t>
+            </w:r>
+          </w:p>
+          <w:p>
+            <w:pPr>
+              <w:jc w:val="both"/>
+              <w:rPr>
+                <w:lang w:val="fi-FI"/>
+              </w:rPr>
+            </w:pPr>
+            <w:r>
+              <w:rPr>
+                <w:b/>
+                <w:bCs/>
+                <w:lang w:val="fi-FI"/>
+              </w:rPr>
+              <w:t>-fitur Lihat pengisian/perubahan</w:t>
+            </w:r>
+          </w:p>
+          <w:p>
+            <w:pPr>
+              <w:jc w:val="both"/>
+              <w:rPr>
+                <w:lang w:val="fi-FI"/>
+              </w:rPr>
+            </w:pPr>
+            <w:r>
+              <w:sym w:font="Wingdings" w:char="F0E0"/>
+            </w:r>
+            <w:r>
+              <w:rPr>
+                <w:lang w:val="fi-FI"/>
+              </w:rPr>
+              <w:t xml:space="preserve">tahap evaluasi =1 </w:t>
+            </w:r>
+          </w:p>
+          <w:p>
+            <w:pPr>
+              <w:jc w:val="both"/>
+              <w:rPr>
+                <w:lang w:val="fi-FI"/>
+              </w:rPr>
+            </w:pPr>
+            <w:r>
+              <w:rPr>
+                <w:lang w:val="fi-FI"/>
+              </w:rPr>
+              <w:t>-&gt;pada awalnya semuanya tidak ceklis, jika sudah mengisi maka akan ceklis</w:t>
+            </w:r>
+          </w:p>
+          <w:p>
+            <w:pPr>
+              <w:jc w:val="both"/>
+              <w:rPr>
+                <w:lang w:val="fi-FI"/>
+              </w:rPr>
+            </w:pPr>
+            <w:r>
+              <w:rPr>
+                <w:lang w:val="fi-FI"/>
+              </w:rPr>
+              <w:sym w:font="Wingdings" w:char="F0E0"/>
+            </w:r>
+            <w:r>
+              <w:rPr>
+                <w:lang w:val="fi-FI"/>
+              </w:rPr>
+              <w:t xml:space="preserve"> tahap evaluasi =2 </w:t>
+            </w:r>
+          </w:p>
+          <w:p>
+            <w:pPr>
+              <w:jc w:val="both"/>
+              <w:rPr>
+                <w:lang w:val="fi-FI"/>
+              </w:rPr>
+            </w:pPr>
+            <w:r>
+              <w:rPr>
+                <w:lang w:val="fi-FI"/>
+              </w:rPr>
+              <w:t>-&gt;di cek apakah satker melakukan</w:t>
+            </w:r>
+            <w:r>
+              <w:rPr>
+                <w:lang w:val="fi-FI"/>
+              </w:rPr>
+              <w:t xml:space="preserve"> perubahan, jika berubah maka uncheck, jika tidak melakukan perubahan maka check.</w:t>
+            </w:r>
+          </w:p>
+          <w:p>
+            <w:pPr>
+              <w:jc w:val="both"/>
+              <w:rPr>
+                <w:lang w:val="fi-FI"/>
+              </w:rPr>
+            </w:pPr>
+          </w:p>
+        </w:tc>
+        <w:tc>
+          <w:tcPr>
+            <w:tcW w:w="2329" w:type="dxa"/>
+          </w:tcPr>
+          <w:p>
+            <w:pPr>
+              <w:jc w:val="center"/>
+              <w:rPr>
+                <w:lang w:val="fi-FI"/>
+              </w:rPr>
+            </w:pPr>
+          </w:p>
+        </w:tc>
+      </w:tr>
+      <w:tr>
+        <w:tc>
+          <w:tcPr>
+            <w:tcW w:w="1696" w:type="dxa"/>
+            <w:vMerge/>
+          </w:tcPr>
+          <w:p>
+            <w:pPr>
+              <w:jc w:val="center"/>
+              <w:rPr>
+                <w:lang w:val="fi-FI"/>
+              </w:rPr>
+            </w:pPr>
+          </w:p>
+        </w:tc>
+        <w:tc>
+          <w:tcPr>
+            <w:tcW w:w="1560" w:type="dxa"/>
+          </w:tcPr>
+          <w:p>
+            <w:pPr>
+              <w:jc w:val="center"/>
+              <w:rPr>
+                <w:lang w:val="fi-FI"/>
+              </w:rPr>
+            </w:pPr>
+            <w:r>
+              <w:rPr>
+                <w:lang w:val="fi-FI"/>
+              </w:rPr>
+              <w:t>pertanyaan</w:t>
+            </w:r>
+          </w:p>
+        </w:tc>
+        <w:tc>
+          <w:tcPr>
+            <w:tcW w:w="8363" w:type="dxa"/>
+          </w:tcPr>
+          <w:p>
+            <w:pPr>
+              <w:jc w:val="both"/>
+              <w:rPr>
+                <w:lang w:val="fi-FI"/>
+              </w:rPr>
+            </w:pPr>
+            <w:r>
+              <w:rPr>
+                <w:lang w:val="fi-FI"/>
+              </w:rPr>
+              <w:t>-sama seperti show yang terdapat pada LKEcontroller</w:t>
+            </w:r>
+          </w:p>
+          <w:p>
+            <w:pPr>
+              <w:jc w:val="both"/>
+              <w:rPr>
+                <w:lang w:val="fi-FI"/>
+              </w:rPr>
+            </w:pPr>
+            <w:r>
+              <w:rPr>
+                <w:lang w:val="fi-FI"/>
+              </w:rPr>
+              <w:t>-perbedaan terdapat pada penggunaan table pengawasan, berfungsi untuk mengambil informasi status pengawasan dan tahap pengawasan</w:t>
+            </w:r>
+            <w:r>
+              <w:rPr>
+                <w:lang w:val="fi-FI"/>
+              </w:rPr>
+              <w:t xml:space="preserve">  (buat fitur lihat perubahan</w:t>
+            </w:r>
+          </w:p>
+          <w:p>
+            <w:pPr>
+              <w:jc w:val="both"/>
+              <w:rPr>
+                <w:lang w:val="fi-FI"/>
+              </w:rPr>
+            </w:pPr>
+            <w:r>
+              <w:rPr>
+                <w:lang w:val="fi-FI"/>
+              </w:rPr>
+              <w:t>-fitur lihat pengisian/perubahan logikanya sama seperti method show diatas</w:t>
+            </w:r>
+          </w:p>
+        </w:tc>
+        <w:tc>
+          <w:tcPr>
+            <w:tcW w:w="2329" w:type="dxa"/>
+          </w:tcPr>
+          <w:p>
+            <w:pPr>
+              <w:jc w:val="center"/>
+              <w:rPr>
+                <w:lang w:val="fi-FI"/>
+              </w:rPr>
+            </w:pPr>
+          </w:p>
+        </w:tc>
+      </w:tr>
+      <w:tr>
+        <w:tc>
+          <w:tcPr>
+            <w:tcW w:w="1696" w:type="dxa"/>
+            <w:vMerge/>
+          </w:tcPr>
+          <w:p>
+            <w:pPr>
+              <w:jc w:val="center"/>
+              <w:rPr>
+                <w:lang w:val="fi-FI"/>
+              </w:rPr>
+            </w:pPr>
+          </w:p>
+        </w:tc>
+        <w:tc>
+          <w:tcPr>
+            <w:tcW w:w="1560" w:type="dxa"/>
+          </w:tcPr>
+          <w:p>
+            <w:pPr>
+              <w:jc w:val="center"/>
+              <w:rPr>
+                <w:lang w:val="fi-FI"/>
+              </w:rPr>
+            </w:pPr>
+            <w:r>
+              <w:rPr>
+                <w:lang w:val="fi-FI"/>
+              </w:rPr>
+              <w:t>rekap</w:t>
+            </w:r>
+          </w:p>
+        </w:tc>
+        <w:tc>
+          <w:tcPr>
+            <w:tcW w:w="8363" w:type="dxa"/>
+          </w:tcPr>
+          <w:p>
+            <w:pPr>
+              <w:jc w:val="both"/>
+              <w:rPr>
+                <w:lang w:val="fi-FI"/>
+              </w:rPr>
+            </w:pPr>
+            <w:r>
+              <w:rPr>
+                <w:lang w:val="fi-FI"/>
+              </w:rPr>
+              <w:t>Sama dengan fitur monitoring</w:t>
+            </w:r>
+          </w:p>
+        </w:tc>
+        <w:tc>
+          <w:tcPr>
+            <w:tcW w:w="2329" w:type="dxa"/>
+          </w:tcPr>
+          <w:p>
+            <w:pPr>
+              <w:jc w:val="center"/>
+            </w:pPr>
+          </w:p>
+        </w:tc>
+      </w:tr>
+      <w:tr>
+        <w:tc>
+          <w:tcPr>
+            <w:tcW w:w="1696" w:type="dxa"/>
+            <w:vMerge/>
+          </w:tcPr>
+          <w:p>
+            <w:pPr>
+              <w:jc w:val="center"/>
+            </w:pPr>
+          </w:p>
+        </w:tc>
+        <w:tc>
+          <w:tcPr>
+            <w:tcW w:w="1560" w:type="dxa"/>
+          </w:tcPr>
+          <w:p>
+            <w:pPr>
+              <w:jc w:val="center"/>
+              <w:rPr>
+                <w:lang w:val="fi-FI"/>
+              </w:rPr>
+            </w:pPr>
+            <w:r>
+              <w:rPr>
+                <w:lang w:val="fi-FI"/>
+              </w:rPr>
+              <w:t>update</w:t>
+            </w:r>
+          </w:p>
+        </w:tc>
+        <w:tc>
+          <w:tcPr>
+            <w:tcW w:w="8363" w:type="dxa"/>
+          </w:tcPr>
+          <w:p>
+            <w:pPr>
+              <w:jc w:val="both"/>
+              <w:rPr>
+                <w:lang w:val="fi-FI"/>
+              </w:rPr>
+            </w:pPr>
+            <w:r>
+              <w:rPr>
+                <w:lang w:val="fi-FI"/>
+              </w:rPr>
+              <w:t>Logika sama seperti create</w:t>
+            </w:r>
+          </w:p>
+          <w:p>
+            <w:pPr>
+              <w:jc w:val="both"/>
+              <w:rPr>
+                <w:b/>
+                <w:bCs/>
+                <w:lang w:val="fi-FI"/>
+              </w:rPr>
+            </w:pPr>
+            <w:r>
+              <w:rPr>
+                <w:b/>
+                <w:bCs/>
+                <w:lang w:val="fi-FI"/>
+              </w:rPr>
+              <w:t>RekapPengungkit</w:t>
+            </w:r>
+          </w:p>
+          <w:p>
+            <w:pPr>
+              <w:jc w:val="both"/>
+              <w:rPr>
+                <w:lang w:val="fi-FI"/>
+              </w:rPr>
+            </w:pPr>
+            <w:r>
+              <w:rPr>
+                <w:b/>
+                <w:bCs/>
+                <w:lang w:val="fi-FI"/>
+              </w:rPr>
+              <w:t xml:space="preserve">$total = </w:t>
+            </w:r>
+            <w:r>
+              <w:rPr>
+                <w:lang w:val="fi-FI"/>
+              </w:rPr>
+              <w:t>nilai</w:t>
+            </w:r>
+            <w:r>
+              <w:rPr>
+                <w:lang w:val="fi-FI"/>
+              </w:rPr>
+              <w:t>at</w:t>
+            </w:r>
+            <w:r>
+              <w:rPr>
+                <w:lang w:val="fi-FI"/>
+              </w:rPr>
+              <w:t>_baru(nilai dari opsi_id)*penimbang +nilaiLama– (nilai</w:t>
+            </w:r>
+            <w:r>
+              <w:rPr>
+                <w:lang w:val="fi-FI"/>
+              </w:rPr>
+              <w:t>at</w:t>
+            </w:r>
+            <w:r>
+              <w:rPr>
+                <w:lang w:val="fi-FI"/>
+              </w:rPr>
+              <w:t>Lama</w:t>
+            </w:r>
+            <w:r>
+              <w:rPr>
+                <w:lang w:val="fi-FI"/>
+              </w:rPr>
+              <w:t>*penimbang)</w:t>
+            </w:r>
+          </w:p>
+        </w:tc>
+        <w:tc>
+          <w:tcPr>
+            <w:tcW w:w="2329" w:type="dxa"/>
+          </w:tcPr>
+          <w:p>
+            <w:pPr>
+              <w:jc w:val="center"/>
+              <w:rPr>
+                <w:lang w:val="fi-FI"/>
+              </w:rPr>
+            </w:pPr>
+          </w:p>
+        </w:tc>
+      </w:tr>
+      <w:tr>
+        <w:tc>
+          <w:tcPr>
+            <w:tcW w:w="1696" w:type="dxa"/>
+          </w:tcPr>
+          <w:p>
+            <w:pPr>
+              <w:jc w:val="center"/>
+              <w:rPr>
+                <w:lang w:val="fi-FI"/>
+              </w:rPr>
+            </w:pPr>
+            <w:r>
+              <w:rPr>
+                <w:lang w:val="fi-FI"/>
+              </w:rPr>
+              <w:lastRenderedPageBreak/>
+              <w:t>LHE</w:t>
+            </w:r>
+          </w:p>
+        </w:tc>
+        <w:tc>
+          <w:tcPr>
+            <w:tcW w:w="1560" w:type="dxa"/>
+          </w:tcPr>
+          <w:p>
+            <w:pPr>
+              <w:jc w:val="center"/>
+              <w:rPr>
+                <w:lang w:val="fi-FI"/>
+              </w:rPr>
+            </w:pPr>
+            <w:r>
+              <w:rPr>
+                <w:lang w:val="fi-FI"/>
+              </w:rPr>
+              <w:t>store</w:t>
+            </w:r>
+          </w:p>
+        </w:tc>
+        <w:tc>
+          <w:tcPr>
+            <w:tcW w:w="8363" w:type="dxa"/>
+          </w:tcPr>
+          <w:p>
+            <w:pPr>
+              <w:jc w:val="both"/>
+              <w:rPr>
+                <w:lang w:val="fi-FI"/>
+              </w:rPr>
+            </w:pPr>
+            <w:r>
+              <w:rPr>
+                <w:lang w:val="fi-FI"/>
+              </w:rPr>
+              <w:t>-menyimpan dokumen LHE  pada folder ‘LHE/$tahun/$tahap</w:t>
+            </w:r>
+            <w:r>
+              <w:rPr>
+                <w:lang w:val="fi-FI"/>
+              </w:rPr>
+              <w:t>/$name</w:t>
+            </w:r>
+            <w:r>
+              <w:rPr>
+                <w:lang w:val="fi-FI"/>
+              </w:rPr>
+              <w:t>’</w:t>
+            </w:r>
+          </w:p>
+          <w:p>
+            <w:pPr>
+              <w:jc w:val="both"/>
+              <w:rPr>
+                <w:lang w:val="fi-FI"/>
+              </w:rPr>
+            </w:pPr>
+            <w:r>
+              <w:rPr>
+                <w:lang w:val="fi-FI"/>
+              </w:rPr>
+              <w:t>-melakukan update status rekap</w:t>
+            </w:r>
+            <w:r>
+              <w:rPr>
+                <w:lang w:val="fi-FI"/>
+              </w:rPr>
+              <w:t xml:space="preserve"> sesuai kolom persetujuan</w:t>
+            </w:r>
+          </w:p>
+          <w:p>
+            <w:pPr>
+              <w:jc w:val="both"/>
+            </w:pPr>
+            <w:r>
+              <w:t>-kirim gmail ke PIC s</w:t>
+            </w:r>
+            <w:r>
+              <w:t>atker</w:t>
+            </w:r>
+          </w:p>
+        </w:tc>
+        <w:tc>
+          <w:tcPr>
+            <w:tcW w:w="2329" w:type="dxa"/>
+          </w:tcPr>
+          <w:p>
+            <w:pPr>
+              <w:jc w:val="center"/>
+            </w:pPr>
+            <w:r>
+              <w:t>Rekapitulasi, LHE(U)</w:t>
+            </w:r>
+          </w:p>
+          <w:p>
+            <w:pPr>
+              <w:jc w:val="center"/>
+            </w:pPr>
+            <w:r>
+              <w:t>DLEmailPT</w:t>
+            </w:r>
+          </w:p>
+        </w:tc>
+      </w:tr>
+      <w:tr>
+        <w:tc>
+          <w:tcPr>
+            <w:tcW w:w="1696" w:type="dxa"/>
+          </w:tcPr>
+          <w:p>
+            <w:pPr>
+              <w:jc w:val="center"/>
+            </w:pPr>
+          </w:p>
+        </w:tc>
+        <w:tc>
+          <w:tcPr>
+            <w:tcW w:w="1560" w:type="dxa"/>
+          </w:tcPr>
+          <w:p>
+            <w:pPr>
+              <w:jc w:val="center"/>
+              <w:rPr>
+                <w:lang w:val="fi-FI"/>
+              </w:rPr>
+            </w:pPr>
+            <w:r>
+              <w:rPr>
+                <w:lang w:val="fi-FI"/>
+              </w:rPr>
+              <w:t>cetak</w:t>
+            </w:r>
+          </w:p>
+        </w:tc>
+        <w:tc>
+          <w:tcPr>
+            <w:tcW w:w="8363" w:type="dxa"/>
+          </w:tcPr>
+          <w:p>
+            <w:pPr>
+              <w:jc w:val="both"/>
+              <w:rPr>
+                <w:lang w:val="fi-FI"/>
+              </w:rPr>
+            </w:pPr>
+            <w:r>
+              <w:rPr>
+                <w:lang w:val="fi-FI"/>
+              </w:rPr>
+              <w:t xml:space="preserve">-digitalisasi pembuatan </w:t>
+            </w:r>
+            <w:r>
+              <w:rPr>
+                <w:lang w:val="fi-FI"/>
+              </w:rPr>
+              <w:t>LHE</w:t>
+            </w:r>
+          </w:p>
+          <w:p>
+            <w:pPr>
+              <w:jc w:val="both"/>
+              <w:rPr>
+                <w:lang w:val="fi-FI"/>
+              </w:rPr>
+            </w:pPr>
+            <w:r>
+              <w:rPr>
+                <w:lang w:val="fi-FI"/>
+              </w:rPr>
+              <w:t>-memasukkan informasi no_surat</w:t>
+            </w:r>
+          </w:p>
+          <w:p>
+            <w:pPr>
+              <w:jc w:val="both"/>
+              <w:rPr>
+                <w:lang w:val="fi-FI"/>
+              </w:rPr>
+            </w:pPr>
+            <w:r>
+              <w:rPr>
+                <w:lang w:val="fi-FI"/>
+              </w:rPr>
+              <w:t xml:space="preserve">-pembuatan table </w:t>
+            </w:r>
+            <w:r>
+              <w:rPr>
+                <w:lang w:val="fi-FI"/>
+              </w:rPr>
+              <w:t xml:space="preserve"> nilai pengungkit </w:t>
+            </w:r>
+            <w:r>
+              <w:rPr>
+                <w:lang w:val="fi-FI"/>
+              </w:rPr>
+              <w:t>yang mengajukan (melalu</w:t>
+            </w:r>
+            <w:r>
+              <w:rPr>
+                <w:lang w:val="fi-FI"/>
+              </w:rPr>
+              <w:t>i perulangan array)</w:t>
+            </w:r>
+          </w:p>
+          <w:p>
+            <w:pPr>
+              <w:jc w:val="both"/>
+            </w:pPr>
+            <w:r>
+              <w:t xml:space="preserve">$filename = </w:t>
+            </w:r>
+            <w:r>
+              <w:t>‘LHE_$satker_Tahap_$tahap_’</w:t>
+            </w:r>
+          </w:p>
+        </w:tc>
+        <w:tc>
+          <w:tcPr>
+            <w:tcW w:w="2329" w:type="dxa"/>
+          </w:tcPr>
+          <w:p>
+            <w:pPr>
+              <w:jc w:val="center"/>
+            </w:pPr>
+          </w:p>
+        </w:tc>
+      </w:tr>
+      <w:tr>
+        <w:tc>
+          <w:tcPr>
+            <w:tcW w:w="1696" w:type="dxa"/>
+          </w:tcPr>
+          <w:p>
+            <w:pPr>
+              <w:jc w:val="center"/>
+            </w:pPr>
+          </w:p>
+        </w:tc>
+        <w:tc>
+          <w:tcPr>
+            <w:tcW w:w="1560" w:type="dxa"/>
+          </w:tcPr>
+          <w:p>
+            <w:pPr>
+              <w:jc w:val="center"/>
+              <w:rPr>
+                <w:lang w:val="fi-FI"/>
+              </w:rPr>
+            </w:pPr>
+            <w:r>
+              <w:rPr>
+                <w:lang w:val="fi-FI"/>
+              </w:rPr>
+              <w:t>show</w:t>
+            </w:r>
+          </w:p>
+        </w:tc>
+        <w:tc>
+          <w:tcPr>
+            <w:tcW w:w="8363" w:type="dxa"/>
+          </w:tcPr>
+          <w:p>
+            <w:pPr>
+              <w:jc w:val="both"/>
+              <w:rPr>
+                <w:lang w:val="fi-FI"/>
+              </w:rPr>
+            </w:pPr>
+            <w:r>
+              <w:rPr>
+                <w:lang w:val="fi-FI"/>
+              </w:rPr>
+              <w:t>-Menuju halaman buat LHE berdasarka</w:t>
+            </w:r>
+            <w:r>
+              <w:rPr>
+                <w:lang w:val="fi-FI"/>
+              </w:rPr>
+              <w:t>n id_rekap (Rekapitulasi)</w:t>
+            </w:r>
+          </w:p>
+          <w:p>
+            <w:pPr>
+              <w:jc w:val="both"/>
+              <w:rPr>
+                <w:lang w:val="fi-FI"/>
+              </w:rPr>
+            </w:pPr>
+            <w:r>
+              <w:rPr>
+                <w:lang w:val="fi-FI"/>
+              </w:rPr>
+              <w:t>-mengambil nilai zi (RekapPengungkit)</w:t>
+            </w:r>
+          </w:p>
+          <w:p>
+            <w:pPr>
+              <w:jc w:val="both"/>
+              <w:rPr>
+                <w:lang w:val="fi-FI"/>
+              </w:rPr>
+            </w:pPr>
+            <w:r>
+              <w:rPr>
+                <w:lang w:val="fi-FI"/>
+              </w:rPr>
+              <w:t>-mengambil informasi nama TPI(TPI dan User)</w:t>
+            </w:r>
+          </w:p>
+        </w:tc>
+        <w:tc>
+          <w:tcPr>
+            <w:tcW w:w="2329" w:type="dxa"/>
+          </w:tcPr>
+          <w:p>
+            <w:pPr>
+              <w:jc w:val="center"/>
+              <w:rPr>
+                <w:lang w:val="fi-FI"/>
+              </w:rPr>
+            </w:pPr>
+            <w:r>
+              <w:rPr>
+                <w:lang w:val="fi-FI"/>
+              </w:rPr>
+              <w:t>TPI, rekapitulasi, User, RekapPengungkit</w:t>
+            </w:r>
+          </w:p>
+        </w:tc>
+      </w:tr>
     </w:tbl>
     <w:p>
       <w:pPr>
@@ -10844,6 +13976,7 @@
         <w:rPr>
           <w:b/>
           <w:bCs/>
+          <w:lang w:val="fi-FI"/>
         </w:rPr>
       </w:pPr>
     </w:p>
@@ -10853,6 +13986,7 @@
         <w:rPr>
           <w:b/>
           <w:bCs/>
+          <w:lang w:val="fi-FI"/>
         </w:rPr>
       </w:pPr>
     </w:p>
@@ -10861,12 +13995,14 @@
         <w:rPr>
           <w:b/>
           <w:bCs/>
+          <w:lang w:val="fi-FI"/>
         </w:rPr>
       </w:pPr>
       <w:r>
         <w:rPr>
           <w:b/>
           <w:bCs/>
+          <w:lang w:val="fi-FI"/>
         </w:rPr>
         <w:br w:type="page"/>
       </w:r>
@@ -10900,6 +14036,7 @@
               <w:rPr>
                 <w:b/>
                 <w:bCs/>
+                <w:lang w:val="fi-FI"/>
               </w:rPr>
               <w:lastRenderedPageBreak/>
               <w:br w:type="page"/>
@@ -10908,6 +14045,7 @@
               <w:rPr>
                 <w:b/>
                 <w:bCs/>
+                <w:lang w:val="fi-FI"/>
               </w:rPr>
               <w:br w:type="page"/>
             </w:r>
@@ -14263,7 +17401,7 @@
   <w:style w:type="paragraph" w:default="1" w:styleId="Normal">
     <w:name w:val="Normal"/>
     <w:qFormat/>
-    <w:rsid w:val="0020402D"/>
+    <w:rsid w:val="008C70FC"/>
     <w:rPr>
       <w:kern w:val="0"/>
       <w14:ligatures w14:val="none"/>
